--- a/Aaron2DawClase/EMPRESA/La Empresa (1).docx
+++ b/Aaron2DawClase/EMPRESA/La Empresa (1).docx
@@ -1,6 +1,6 @@
 
 <file path=word/document.xml><?xml version="1.0" encoding="utf-8"?>
-<w:document xmlns:wpc="http://schemas.microsoft.com/office/word/2010/wordprocessingCanvas" xmlns:cx="http://schemas.microsoft.com/office/drawing/2014/chartex" xmlns:mc="http://schemas.openxmlformats.org/markup-compatibility/2006" xmlns:o="urn:schemas-microsoft-com:office:office" xmlns:r="http://schemas.openxmlformats.org/officeDocument/2006/relationships" xmlns:m="http://schemas.openxmlformats.org/officeDocument/2006/math" xmlns:v="urn:schemas-microsoft-com:vml" xmlns:wp14="http://schemas.microsoft.com/office/word/2010/wordprocessingDrawing" xmlns:wp="http://schemas.openxmlformats.org/drawingml/2006/wordprocessingDrawing" xmlns:w10="urn:schemas-microsoft-com:office:word" xmlns:w="http://schemas.openxmlformats.org/wordprocessingml/2006/main" xmlns:w14="http://schemas.microsoft.com/office/word/2010/wordml" xmlns:w15="http://schemas.microsoft.com/office/word/2012/wordml" xmlns:w16se="http://schemas.microsoft.com/office/word/2015/wordml/symex" xmlns:wpg="http://schemas.microsoft.com/office/word/2010/wordprocessingGroup" xmlns:wpi="http://schemas.microsoft.com/office/word/2010/wordprocessingInk" xmlns:wne="http://schemas.microsoft.com/office/word/2006/wordml" xmlns:wps="http://schemas.microsoft.com/office/word/2010/wordprocessingShape" mc:Ignorable="w14 w15 w16se wp14">
+<w:document xmlns:wpc="http://schemas.microsoft.com/office/word/2010/wordprocessingCanvas" xmlns:cx="http://schemas.microsoft.com/office/drawing/2014/chartex" xmlns:cx1="http://schemas.microsoft.com/office/drawing/2015/9/8/chartex" xmlns:cx2="http://schemas.microsoft.com/office/drawing/2015/10/21/chartex" xmlns:cx3="http://schemas.microsoft.com/office/drawing/2016/5/9/chartex" xmlns:cx4="http://schemas.microsoft.com/office/drawing/2016/5/10/chartex" xmlns:cx5="http://schemas.microsoft.com/office/drawing/2016/5/11/chartex" xmlns:cx6="http://schemas.microsoft.com/office/drawing/2016/5/12/chartex" xmlns:cx7="http://schemas.microsoft.com/office/drawing/2016/5/13/chartex" xmlns:cx8="http://schemas.microsoft.com/office/drawing/2016/5/14/chartex" xmlns:mc="http://schemas.openxmlformats.org/markup-compatibility/2006" xmlns:aink="http://schemas.microsoft.com/office/drawing/2016/ink" xmlns:am3d="http://schemas.microsoft.com/office/drawing/2017/model3d" xmlns:o="urn:schemas-microsoft-com:office:office" xmlns:oel="http://schemas.microsoft.com/office/2019/extlst" xmlns:r="http://schemas.openxmlformats.org/officeDocument/2006/relationships" xmlns:m="http://schemas.openxmlformats.org/officeDocument/2006/math" xmlns:v="urn:schemas-microsoft-com:vml" xmlns:wp14="http://schemas.microsoft.com/office/word/2010/wordprocessingDrawing" xmlns:wp="http://schemas.openxmlformats.org/drawingml/2006/wordprocessingDrawing" xmlns:w10="urn:schemas-microsoft-com:office:word" xmlns:w="http://schemas.openxmlformats.org/wordprocessingml/2006/main" xmlns:w14="http://schemas.microsoft.com/office/word/2010/wordml" xmlns:w15="http://schemas.microsoft.com/office/word/2012/wordml" xmlns:w16cex="http://schemas.microsoft.com/office/word/2018/wordml/cex" xmlns:w16cid="http://schemas.microsoft.com/office/word/2016/wordml/cid" xmlns:w16="http://schemas.microsoft.com/office/word/2018/wordml" xmlns:w16sdtdh="http://schemas.microsoft.com/office/word/2020/wordml/sdtdatahash" xmlns:w16se="http://schemas.microsoft.com/office/word/2015/wordml/symex" xmlns:wpg="http://schemas.microsoft.com/office/word/2010/wordprocessingGroup" xmlns:wpi="http://schemas.microsoft.com/office/word/2010/wordprocessingInk" xmlns:wne="http://schemas.microsoft.com/office/word/2006/wordml" xmlns:wps="http://schemas.microsoft.com/office/word/2010/wordprocessingShape" mc:Ignorable="w14 w15 w16se w16cid w16 w16cex w16sdtdh wp14">
   <w:body>
     <w:p>
       <w:pPr>
@@ -17,8 +17,18 @@
           <w:sz w:val="18"/>
           <w:szCs w:val="18"/>
         </w:rPr>
-        <w:t>Aarón Sánchez Stefanov</w:t>
-      </w:r>
+        <w:t xml:space="preserve">Aarón Sánchez </w:t>
+      </w:r>
+      <w:proofErr w:type="spellStart"/>
+      <w:r>
+        <w:rPr>
+          <w:color w:val="000000" w:themeColor="text1"/>
+          <w:sz w:val="18"/>
+          <w:szCs w:val="18"/>
+        </w:rPr>
+        <w:t>Stefanov</w:t>
+      </w:r>
+      <w:proofErr w:type="spellEnd"/>
     </w:p>
     <w:p>
       <w:pPr>
@@ -77,7 +87,39 @@
           <w:rFonts w:ascii="Calibri" w:eastAsia="Calibri" w:hAnsi="Calibri" w:cs="Calibri"/>
           <w:color w:val="000000" w:themeColor="text1"/>
         </w:rPr>
-        <w:t xml:space="preserve">Me llamo Aarón Sánchez Stefanov, tengo 19 años con DNI: 48670286D, vivo en la calle Carlota Pasarón nº 37 1º A, mi correo electrónico es </w:t>
+        <w:t xml:space="preserve">Me llamo Aarón Sánchez </w:t>
+      </w:r>
+      <w:proofErr w:type="spellStart"/>
+      <w:r>
+        <w:rPr>
+          <w:rFonts w:ascii="Calibri" w:eastAsia="Calibri" w:hAnsi="Calibri" w:cs="Calibri"/>
+          <w:color w:val="000000" w:themeColor="text1"/>
+        </w:rPr>
+        <w:t>Stefanov</w:t>
+      </w:r>
+      <w:proofErr w:type="spellEnd"/>
+      <w:r>
+        <w:rPr>
+          <w:rFonts w:ascii="Calibri" w:eastAsia="Calibri" w:hAnsi="Calibri" w:cs="Calibri"/>
+          <w:color w:val="000000" w:themeColor="text1"/>
+        </w:rPr>
+        <w:t xml:space="preserve">, tengo 19 años con DNI: 48670286D, vivo en la calle Carlota Pasarón </w:t>
+      </w:r>
+      <w:proofErr w:type="spellStart"/>
+      <w:r>
+        <w:rPr>
+          <w:rFonts w:ascii="Calibri" w:eastAsia="Calibri" w:hAnsi="Calibri" w:cs="Calibri"/>
+          <w:color w:val="000000" w:themeColor="text1"/>
+        </w:rPr>
+        <w:t>nº</w:t>
+      </w:r>
+      <w:proofErr w:type="spellEnd"/>
+      <w:r>
+        <w:rPr>
+          <w:rFonts w:ascii="Calibri" w:eastAsia="Calibri" w:hAnsi="Calibri" w:cs="Calibri"/>
+          <w:color w:val="000000" w:themeColor="text1"/>
+        </w:rPr>
+        <w:t xml:space="preserve"> 37 1º A, mi correo electrónico es </w:t>
       </w:r>
       <w:hyperlink r:id="rId9">
         <w:r>
@@ -152,22 +194,54 @@
           <w:rFonts w:ascii="Calibri" w:eastAsia="Calibri" w:hAnsi="Calibri" w:cs="Calibri"/>
           <w:color w:val="000000" w:themeColor="text1"/>
         </w:rPr>
-        <w:t>Hablando sobre mi experiencia laboral tengo experiencia laboral de cara al público y como repartidor, ya que he trabajado como camarero en varios negocios, también en festivales con cantidades de clientes increíbles, trabajos en los que se necesita rapidez, pero sobretodo eficiencia, como repartidor he trabajado varios meses con una empresa de hielo repartiendo durante toda la jornada de trabajo.</w:t>
-      </w:r>
-    </w:p>
-    <w:p>
-      <w:pPr>
+        <w:t xml:space="preserve">Hablando sobre mi experiencia laboral tengo experiencia laboral de cara al público y como repartidor, ya que he trabajado como camarero en varios negocios, también en festivales con cantidades de clientes increíbles, trabajos en los que se necesita rapidez, pero </w:t>
+      </w:r>
+      <w:proofErr w:type="spellStart"/>
+      <w:r>
         <w:rPr>
           <w:rFonts w:ascii="Calibri" w:eastAsia="Calibri" w:hAnsi="Calibri" w:cs="Calibri"/>
           <w:color w:val="000000" w:themeColor="text1"/>
         </w:rPr>
-      </w:pPr>
+        <w:t>sobretodo</w:t>
+      </w:r>
+      <w:proofErr w:type="spellEnd"/>
       <w:r>
         <w:rPr>
           <w:rFonts w:ascii="Calibri" w:eastAsia="Calibri" w:hAnsi="Calibri" w:cs="Calibri"/>
           <w:color w:val="000000" w:themeColor="text1"/>
         </w:rPr>
-        <w:t>Me considero una persona implicada en el objetivo que se impone como empresa sea cuál sea poco a poco con esfuerzo y dedicación a mi parecer el objetivo se puede alcanzar si no llega a ser nada desorbitado, me gusta mucho trabajar en equipo para barajar distintos puntos de vista y distintas opiniones sobre la manera de realizar el camino para llegar al objetivo, tengo bastante iniciativa por lo cual me gusta tenerlo todo bastante organizado y controlado para poder realizar los cambios que considere necesarios y que no sea todo un descontrol, me gusta bastante tratar directamente con los clientes para saber que realmente es lo que necesitan y llegar a su máximo grado de satisfacción, por lo tanto cuando las cosas no salen perfectas o lo mejor posible no estoy contento con el trabajo realizado e intento innovar para que eso cambie, sin hacer cambios radicales para no tomar muchos riesgos adaptando poco a poco esos cambios, en conclusión soy una persona trabajadora, a la que le gusta trabajar en equipo, tratar de la mejor manera a los clientes y bastante perfeccionista e innovadora.</w:t>
+        <w:t xml:space="preserve"> eficiencia, como repartidor he trabajado varios meses con una empresa de hielo repartiendo durante toda la jornada de trabajo.</w:t>
+      </w:r>
+    </w:p>
+    <w:p>
+      <w:pPr>
+        <w:rPr>
+          <w:rFonts w:ascii="Calibri" w:eastAsia="Calibri" w:hAnsi="Calibri" w:cs="Calibri"/>
+          <w:color w:val="000000" w:themeColor="text1"/>
+        </w:rPr>
+      </w:pPr>
+      <w:r>
+        <w:rPr>
+          <w:rFonts w:ascii="Calibri" w:eastAsia="Calibri" w:hAnsi="Calibri" w:cs="Calibri"/>
+          <w:color w:val="000000" w:themeColor="text1"/>
+        </w:rPr>
+        <w:t xml:space="preserve">Me considero una persona implicada en el objetivo que se impone como empresa sea </w:t>
+      </w:r>
+      <w:proofErr w:type="spellStart"/>
+      <w:r>
+        <w:rPr>
+          <w:rFonts w:ascii="Calibri" w:eastAsia="Calibri" w:hAnsi="Calibri" w:cs="Calibri"/>
+          <w:color w:val="000000" w:themeColor="text1"/>
+        </w:rPr>
+        <w:t>cuál</w:t>
+      </w:r>
+      <w:proofErr w:type="spellEnd"/>
+      <w:r>
+        <w:rPr>
+          <w:rFonts w:ascii="Calibri" w:eastAsia="Calibri" w:hAnsi="Calibri" w:cs="Calibri"/>
+          <w:color w:val="000000" w:themeColor="text1"/>
+        </w:rPr>
+        <w:t xml:space="preserve"> sea poco a poco con esfuerzo y dedicación a mi parecer el objetivo se puede alcanzar si no llega a ser nada desorbitado, me gusta mucho trabajar en equipo para barajar distintos puntos de vista y distintas opiniones sobre la manera de realizar el camino para llegar al objetivo, tengo bastante iniciativa por lo cual me gusta tenerlo todo bastante organizado y controlado para poder realizar los cambios que considere necesarios y que no sea todo un descontrol, me gusta bastante tratar directamente con los clientes para saber que realmente es lo que necesitan y llegar a su máximo grado de satisfacción, por lo tanto cuando las cosas no salen perfectas o lo mejor posible no estoy contento con el trabajo realizado e intento innovar para que eso cambie, sin hacer cambios radicales para no tomar muchos riesgos adaptando poco a poco esos cambios, en conclusión soy una persona trabajadora, a la que le gusta trabajar en equipo, tratar de la mejor manera a los clientes y bastante perfeccionista e innovadora.</w:t>
       </w:r>
     </w:p>
     <w:p>
@@ -270,7 +344,23 @@
           <w:rFonts w:ascii="Calibri" w:eastAsia="Calibri" w:hAnsi="Calibri" w:cs="Calibri"/>
           <w:color w:val="000000" w:themeColor="text1"/>
         </w:rPr>
-        <w:t xml:space="preserve">El nombre del negocio es Rural Adventures, el cuál será ubicado en Gijón (Asturias), la fecha prevista para el comienzo sería a principios de junio 2023, y la forma jurídica elegida </w:t>
+        <w:t xml:space="preserve">El nombre del negocio es Rural </w:t>
+      </w:r>
+      <w:proofErr w:type="spellStart"/>
+      <w:r>
+        <w:rPr>
+          <w:rFonts w:ascii="Calibri" w:eastAsia="Calibri" w:hAnsi="Calibri" w:cs="Calibri"/>
+          <w:color w:val="000000" w:themeColor="text1"/>
+        </w:rPr>
+        <w:t>Adventures</w:t>
+      </w:r>
+      <w:proofErr w:type="spellEnd"/>
+      <w:r>
+        <w:rPr>
+          <w:rFonts w:ascii="Calibri" w:eastAsia="Calibri" w:hAnsi="Calibri" w:cs="Calibri"/>
+          <w:color w:val="000000" w:themeColor="text1"/>
+        </w:rPr>
+        <w:t xml:space="preserve">, el cuál será ubicado en Gijón (Asturias), la fecha prevista para el comienzo sería a principios de junio 2023, y la forma jurídica elegida </w:t>
       </w:r>
       <w:r>
         <w:rPr>
@@ -377,13 +467,29 @@
           <w:rFonts w:ascii="Calibri" w:eastAsia="Calibri" w:hAnsi="Calibri" w:cs="Calibri"/>
           <w:color w:val="70AD47" w:themeColor="accent6"/>
         </w:rPr>
-        <w:t xml:space="preserve">El nombre de mi empresa es Rural Adventures y mi propuesta inicial fue crear una pequeña empresa de reservas online con su propia página web de aventuras rurales guiadas en el norte de España (Asturias, Cantabria y País Vasco), estas aventuras serían por ejemplo desde rutas </w:t>
-      </w:r>
+        <w:t xml:space="preserve">El nombre de mi empresa es Rural </w:t>
+      </w:r>
+      <w:proofErr w:type="spellStart"/>
       <w:r>
         <w:rPr>
           <w:rFonts w:ascii="Calibri" w:eastAsia="Calibri" w:hAnsi="Calibri" w:cs="Calibri"/>
           <w:color w:val="70AD47" w:themeColor="accent6"/>
         </w:rPr>
+        <w:t>Adventures</w:t>
+      </w:r>
+      <w:proofErr w:type="spellEnd"/>
+      <w:r>
+        <w:rPr>
+          <w:rFonts w:ascii="Calibri" w:eastAsia="Calibri" w:hAnsi="Calibri" w:cs="Calibri"/>
+          <w:color w:val="70AD47" w:themeColor="accent6"/>
+        </w:rPr>
+        <w:t xml:space="preserve"> y mi propuesta inicial fue crear una pequeña empresa de reservas online con su propia página web de aventuras rurales guiadas en el norte de España (Asturias, Cantabria y País Vasco), estas aventuras serían por ejemplo desde rutas </w:t>
+      </w:r>
+      <w:r>
+        <w:rPr>
+          <w:rFonts w:ascii="Calibri" w:eastAsia="Calibri" w:hAnsi="Calibri" w:cs="Calibri"/>
+          <w:color w:val="70AD47" w:themeColor="accent6"/>
+        </w:rPr>
         <w:lastRenderedPageBreak/>
         <w:t>por montaña muy tranquilas o descensos por ríos tranquilos, hasta descensos por paredes verticales de montaña con seguros y ayudas de profesionales, después en la reserva de estas aventuras tendrías la posibilidad de reservar únicamente la aventura o a través de la página web de la empresa te podríamos aconsejar apartamentos rurales cerca.</w:t>
       </w:r>
@@ -410,42 +516,83 @@
           <w:color w:val="70AD47" w:themeColor="accent6"/>
         </w:rPr>
       </w:pPr>
+      <w:proofErr w:type="gramStart"/>
       <w:r>
         <w:rPr>
           <w:rFonts w:ascii="Calibri" w:eastAsia="Calibri" w:hAnsi="Calibri" w:cs="Calibri"/>
           <w:color w:val="70AD47" w:themeColor="accent6"/>
         </w:rPr>
-        <w:t>Finalmente el pequeño cambio de la idea como he dicho al comienzo es enfocar la empresa y la monetización a la página web únicamente, lo bueno es que los costes serían más bajos.</w:t>
-      </w:r>
-    </w:p>
-    <w:p>
-      <w:pPr>
+        <w:t>Finalmente</w:t>
+      </w:r>
+      <w:proofErr w:type="gramEnd"/>
+      <w:r>
         <w:rPr>
           <w:rFonts w:ascii="Calibri" w:eastAsia="Calibri" w:hAnsi="Calibri" w:cs="Calibri"/>
           <w:color w:val="70AD47" w:themeColor="accent6"/>
         </w:rPr>
-      </w:pPr>
-      <w:r>
+        <w:t xml:space="preserve"> el pequeño cambio de la idea como he dicho al comienzo es enfocar la empresa y la monetización a la página web únicamente, lo bueno es que los costes serían más bajos.</w:t>
+      </w:r>
+    </w:p>
+    <w:p>
+      <w:pPr>
         <w:rPr>
           <w:rFonts w:ascii="Calibri" w:eastAsia="Calibri" w:hAnsi="Calibri" w:cs="Calibri"/>
           <w:color w:val="70AD47" w:themeColor="accent6"/>
         </w:rPr>
-        <w:t>*/</w:t>
-      </w:r>
-    </w:p>
-    <w:p>
-      <w:pPr>
+      </w:pPr>
+      <w:r>
         <w:rPr>
           <w:rFonts w:ascii="Calibri" w:eastAsia="Calibri" w:hAnsi="Calibri" w:cs="Calibri"/>
           <w:color w:val="70AD47" w:themeColor="accent6"/>
         </w:rPr>
+        <w:t>*/</w:t>
+      </w:r>
+    </w:p>
+    <w:p>
+      <w:pPr>
+        <w:rPr>
+          <w:rFonts w:ascii="Calibri" w:eastAsia="Calibri" w:hAnsi="Calibri" w:cs="Calibri"/>
+          <w:color w:val="70AD47" w:themeColor="accent6"/>
+        </w:rPr>
       </w:pPr>
       <w:r>
         <w:rPr>
           <w:rFonts w:ascii="Calibri" w:eastAsia="Calibri" w:hAnsi="Calibri" w:cs="Calibri"/>
           <w:color w:val="000000" w:themeColor="text1"/>
         </w:rPr>
-        <w:t xml:space="preserve">La empresa tiene como objetivo hacer vivir al cliente una experiencia única realizando aventuras en un ambiente natural, que puede ir desde la realización de actividades acuáticas como padelsurf, el descenso del Nalón y demás actividades acuáticas, hasta rappel y descensos por caminos de montañas o rutas preparadas durante todo un fin de semana en el cuál se ofrece a través de nuestra página web, todas estas actividades y alojamientos estarán almacenadas en nuestra página web, en la cual distintas empresas organizadoras de estos eventos podrán colgar en nuestra página web el servicio que ofrecen, nuestro cliente solo tendría que buscar la actividad a realizar y si desea alojamiento cerca o no y a través de nuestra web reservarla. </w:t>
+        <w:t xml:space="preserve">La empresa tiene como objetivo hacer vivir al cliente una experiencia única realizando aventuras en un ambiente natural, que puede ir desde la realización de actividades acuáticas como </w:t>
+      </w:r>
+      <w:proofErr w:type="spellStart"/>
+      <w:r>
+        <w:rPr>
+          <w:rFonts w:ascii="Calibri" w:eastAsia="Calibri" w:hAnsi="Calibri" w:cs="Calibri"/>
+          <w:color w:val="000000" w:themeColor="text1"/>
+        </w:rPr>
+        <w:t>padelsurf</w:t>
+      </w:r>
+      <w:proofErr w:type="spellEnd"/>
+      <w:r>
+        <w:rPr>
+          <w:rFonts w:ascii="Calibri" w:eastAsia="Calibri" w:hAnsi="Calibri" w:cs="Calibri"/>
+          <w:color w:val="000000" w:themeColor="text1"/>
+        </w:rPr>
+        <w:t xml:space="preserve">, el descenso del Nalón y demás actividades acuáticas, hasta rappel y descensos por caminos de montañas o rutas preparadas durante todo un fin de semana en el </w:t>
+      </w:r>
+      <w:proofErr w:type="spellStart"/>
+      <w:r>
+        <w:rPr>
+          <w:rFonts w:ascii="Calibri" w:eastAsia="Calibri" w:hAnsi="Calibri" w:cs="Calibri"/>
+          <w:color w:val="000000" w:themeColor="text1"/>
+        </w:rPr>
+        <w:t>cuál</w:t>
+      </w:r>
+      <w:proofErr w:type="spellEnd"/>
+      <w:r>
+        <w:rPr>
+          <w:rFonts w:ascii="Calibri" w:eastAsia="Calibri" w:hAnsi="Calibri" w:cs="Calibri"/>
+          <w:color w:val="000000" w:themeColor="text1"/>
+        </w:rPr>
+        <w:t xml:space="preserve"> se ofrece a través de nuestra página web, todas estas actividades y alojamientos estarán almacenadas en nuestra página web, en la cual distintas empresas organizadoras de estos eventos podrán colgar en nuestra página web el servicio que ofrecen, nuestro cliente solo tendría que buscar la actividad a realizar y si desea alojamiento cerca o no y a través de nuestra web reservarla. </w:t>
       </w:r>
       <w:r>
         <w:rPr>
@@ -784,7 +931,15 @@
     </w:p>
     <w:p>
       <w:r>
-        <w:t>Esto favorece a nuestra manera de manejar el dinero de la empresa ya que todos los beneficios irían directos a la cuenta bancaria de la empresa sin necesidad de tener una parte en efectivo y otra digitalmente, en este caso si alguien quisiese reservar desde nuestra sede no habría problema gracias a este método cashless.</w:t>
+        <w:t xml:space="preserve">Esto favorece a nuestra manera de manejar el dinero de la empresa ya que todos los beneficios irían directos a la cuenta bancaria de la empresa sin necesidad de tener una parte en efectivo y otra digitalmente, en este caso si alguien quisiese reservar desde nuestra sede no habría problema gracias a este método </w:t>
+      </w:r>
+      <w:proofErr w:type="spellStart"/>
+      <w:r>
+        <w:t>cashless</w:t>
+      </w:r>
+      <w:proofErr w:type="spellEnd"/>
+      <w:r>
+        <w:t>.</w:t>
       </w:r>
     </w:p>
     <w:p/>
@@ -1068,7 +1223,15 @@
     </w:p>
     <w:p>
       <w:r>
-        <w:t>Esta nueva ley, da un pequeño impulso a la creación de empresas gracias a un coste excesivamente barato pero esto generaría amenazas a nuestra empresa ya que podría generar la creación de nuevas competencias.</w:t>
+        <w:t xml:space="preserve">Esta nueva ley, da un pequeño impulso a la creación de empresas gracias a un coste excesivamente </w:t>
+      </w:r>
+      <w:proofErr w:type="gramStart"/>
+      <w:r>
+        <w:t>barato</w:t>
+      </w:r>
+      <w:proofErr w:type="gramEnd"/>
+      <w:r>
+        <w:t xml:space="preserve"> pero esto generaría amenazas a nuestra empresa ya que podría generar la creación de nuevas competencias.</w:t>
       </w:r>
     </w:p>
     <w:p>
@@ -1170,7 +1333,25 @@
     </w:p>
     <w:p>
       <w:r>
-        <w:t>La estrategia que utilizo aquí es mejorar los canales de venta gracias a una asociación para encontrar los alojamientos para el cliente con booking o trivago por ejemplo.</w:t>
+        <w:t xml:space="preserve">La estrategia que utilizo aquí es mejorar los canales de venta gracias a una asociación para encontrar los alojamientos para el cliente con </w:t>
+      </w:r>
+      <w:proofErr w:type="spellStart"/>
+      <w:r>
+        <w:t>booking</w:t>
+      </w:r>
+      <w:proofErr w:type="spellEnd"/>
+      <w:r>
+        <w:t xml:space="preserve"> o </w:t>
+      </w:r>
+      <w:proofErr w:type="spellStart"/>
+      <w:proofErr w:type="gramStart"/>
+      <w:r>
+        <w:t>trivago</w:t>
+      </w:r>
+      <w:proofErr w:type="spellEnd"/>
+      <w:proofErr w:type="gramEnd"/>
+      <w:r>
+        <w:t xml:space="preserve"> por ejemplo.</w:t>
       </w:r>
       <w:r>
         <w:t xml:space="preserve"> Lo que generaría seguridad al cliente.</w:t>
@@ -1335,7 +1516,21 @@
         <w:rPr>
           <w:color w:val="00B050"/>
         </w:rPr>
-        <w:t>dores o grandes empresas para evitar tener competencia y generar beneficios aunque sean menores por culpa de est</w:t>
+        <w:t xml:space="preserve">dores o grandes empresas para evitar tener competencia y generar </w:t>
+      </w:r>
+      <w:proofErr w:type="gramStart"/>
+      <w:r>
+        <w:rPr>
+          <w:color w:val="00B050"/>
+        </w:rPr>
+        <w:t>beneficios</w:t>
+      </w:r>
+      <w:proofErr w:type="gramEnd"/>
+      <w:r>
+        <w:rPr>
+          <w:color w:val="00B050"/>
+        </w:rPr>
+        <w:t xml:space="preserve"> aunque sean menores por culpa de est</w:t>
       </w:r>
       <w:r>
         <w:rPr>
@@ -1352,11 +1547,43 @@
     </w:p>
     <w:p>
       <w:r>
-        <w:t xml:space="preserve">La estrategia que utilizaría aquí sería asociarme con otras organizaciones grandes para reservar los alojamientos rurales como booking, trivago o alguna de estas grandes empresa lo que genera fiabilidad al cliente que visita nuestra página para hacer una reserva de una aventura con alojamiento, en cuanto a la empresa que utilizaría mi página web para  promocionar su aventura gracias a nuestro sistema de buscar alojamiento fácil para el cliente que reserva a </w:t>
+        <w:t xml:space="preserve">La estrategia que utilizaría aquí sería asociarme con otras organizaciones grandes para reservar los alojamientos rurales como </w:t>
+      </w:r>
+      <w:proofErr w:type="spellStart"/>
+      <w:r>
+        <w:t>booking</w:t>
+      </w:r>
+      <w:proofErr w:type="spellEnd"/>
+      <w:r>
+        <w:t xml:space="preserve">, </w:t>
+      </w:r>
+      <w:proofErr w:type="spellStart"/>
+      <w:r>
+        <w:t>trivago</w:t>
+      </w:r>
+      <w:proofErr w:type="spellEnd"/>
+      <w:r>
+        <w:t xml:space="preserve"> o alguna de estas grandes empresa lo que genera fiabilidad al cliente que visita nuestra página para hacer una reserva de una aventura con alojamiento, en cuanto a la empresa que utilizaría mi página web para  promocionar su aventura gracias a nuestro sistema de buscar alojamiento fácil para el cliente que reserva a </w:t>
       </w:r>
       <w:r>
         <w:lastRenderedPageBreak/>
-        <w:t>través de booking o trivago su número de clientes aumentaría por lo que su mejor opción es promocionar su aventura a través de mi página web.</w:t>
+        <w:t xml:space="preserve">través de </w:t>
+      </w:r>
+      <w:proofErr w:type="spellStart"/>
+      <w:r>
+        <w:t>booking</w:t>
+      </w:r>
+      <w:proofErr w:type="spellEnd"/>
+      <w:r>
+        <w:t xml:space="preserve"> o </w:t>
+      </w:r>
+      <w:proofErr w:type="spellStart"/>
+      <w:r>
+        <w:t>trivago</w:t>
+      </w:r>
+      <w:proofErr w:type="spellEnd"/>
+      <w:r>
+        <w:t xml:space="preserve"> su número de clientes aumentaría por lo que su mejor opción es promocionar su aventura a través de mi página web.</w:t>
       </w:r>
     </w:p>
     <w:p/>
@@ -1594,7 +1821,15 @@
         <w:t>,</w:t>
       </w:r>
       <w:r>
-        <w:t xml:space="preserve"> por lo tanto al cliente no le haría falta acceder a mi página para reservar esta aventura, aún siendo situaciones puntuales, esto sería una amenaza.</w:t>
+        <w:t xml:space="preserve"> por lo tanto al cliente no le haría falta acceder a mi página para reservar esta aventura, </w:t>
+      </w:r>
+      <w:proofErr w:type="spellStart"/>
+      <w:r>
+        <w:t>aún</w:t>
+      </w:r>
+      <w:proofErr w:type="spellEnd"/>
+      <w:r>
+        <w:t xml:space="preserve"> siendo situaciones puntuales, esto sería una amenaza.</w:t>
       </w:r>
       <w:r>
         <w:t xml:space="preserve"> Otra amenaza sería el no control sobre los precios de dichas aventuras de las que disponemos en la página web, ya que si son muy altas podrían espantar al cliente.</w:t>
@@ -1826,7 +2061,21 @@
         <w:rPr>
           <w:color w:val="000000" w:themeColor="text1"/>
         </w:rPr>
-        <w:t>Para afrontar las amenazas como las competencias de las que he hablado en el análisis dafo lo mejor sería, intentar contratarlas como colaboradoras así poder ofrecer sus servicios a través de nuestra web y compartir clientes, esto interesaría a ambas partes ya que ellos ganarían clientes y nosotros un porcentaje de estas actividades de las que antes no disponíamos en web.</w:t>
+        <w:t xml:space="preserve">Para afrontar las amenazas como las competencias de las que he hablado en el análisis </w:t>
+      </w:r>
+      <w:proofErr w:type="spellStart"/>
+      <w:r>
+        <w:rPr>
+          <w:color w:val="000000" w:themeColor="text1"/>
+        </w:rPr>
+        <w:t>dafo</w:t>
+      </w:r>
+      <w:proofErr w:type="spellEnd"/>
+      <w:r>
+        <w:rPr>
+          <w:color w:val="000000" w:themeColor="text1"/>
+        </w:rPr>
+        <w:t xml:space="preserve"> lo mejor sería, intentar contratarlas como colaboradoras así poder ofrecer sus servicios a través de nuestra web y compartir clientes, esto interesaría a ambas partes ya que ellos ganarían clientes y nosotros un porcentaje de estas actividades de las que antes no disponíamos en web.</w:t>
       </w:r>
       <w:r>
         <w:rPr>
@@ -2006,7 +2255,21 @@
         <w:rPr>
           <w:color w:val="000000" w:themeColor="text1"/>
         </w:rPr>
-        <w:t>y empresas que ofrecen estos servicios tengan todas las facilidades posibles para promocionarse como para disfrutar de estas actividades, así en un futuro conseguir un puesto junto a grandes empresas colaboradoras como booking.</w:t>
+        <w:t xml:space="preserve">y empresas que ofrecen estos servicios tengan todas las facilidades posibles para promocionarse como para disfrutar de estas actividades, así en un futuro conseguir un puesto junto a grandes empresas colaboradoras como </w:t>
+      </w:r>
+      <w:proofErr w:type="spellStart"/>
+      <w:r>
+        <w:rPr>
+          <w:color w:val="000000" w:themeColor="text1"/>
+        </w:rPr>
+        <w:t>booking</w:t>
+      </w:r>
+      <w:proofErr w:type="spellEnd"/>
+      <w:r>
+        <w:rPr>
+          <w:color w:val="000000" w:themeColor="text1"/>
+        </w:rPr>
+        <w:t>.</w:t>
       </w:r>
     </w:p>
     <w:p>
@@ -2053,7 +2316,21 @@
         <w:rPr>
           <w:color w:val="000000" w:themeColor="text1"/>
         </w:rPr>
-        <w:t>encontrar la manera de vivir una experiencia única aprovechando la naturaleza de el Principado de Asturias a través de nuestra página web y hacer que las empresas de estas actividades puedan promocionar y ofrecerlas a través de nuestra web.</w:t>
+        <w:t xml:space="preserve">encontrar la manera de vivir una experiencia única aprovechando la naturaleza </w:t>
+      </w:r>
+      <w:proofErr w:type="spellStart"/>
+      <w:r>
+        <w:rPr>
+          <w:color w:val="000000" w:themeColor="text1"/>
+        </w:rPr>
+        <w:t>de el</w:t>
+      </w:r>
+      <w:proofErr w:type="spellEnd"/>
+      <w:r>
+        <w:rPr>
+          <w:color w:val="000000" w:themeColor="text1"/>
+        </w:rPr>
+        <w:t xml:space="preserve"> Principado de Asturias a través de nuestra página web y hacer que las empresas de estas actividades puedan promocionar y ofrecerlas a través de nuestra web.</w:t>
       </w:r>
     </w:p>
     <w:p>
@@ -2181,7 +2458,21 @@
         <w:rPr>
           <w:color w:val="00B050"/>
         </w:rPr>
-        <w:t>sidades para buscar una comodidad absoluta en el horario de trabajo y durante se realiza este con  las distintas herramientas</w:t>
+        <w:t xml:space="preserve">sidades para buscar una comodidad absoluta en el horario de trabajo y durante se realiza este </w:t>
+      </w:r>
+      <w:proofErr w:type="gramStart"/>
+      <w:r>
+        <w:rPr>
+          <w:color w:val="00B050"/>
+        </w:rPr>
+        <w:t>con  las</w:t>
+      </w:r>
+      <w:proofErr w:type="gramEnd"/>
+      <w:r>
+        <w:rPr>
+          <w:color w:val="00B050"/>
+        </w:rPr>
+        <w:t xml:space="preserve"> distintas herramientas</w:t>
       </w:r>
       <w:r>
         <w:rPr>
@@ -3223,7 +3514,21 @@
         <w:rPr>
           <w:color w:val="000000" w:themeColor="text1"/>
         </w:rPr>
-        <w:t>La función que tendrá mi empresa será ofrecer al cliente la posibilidad de reservar a través de nuestra página web una actividad y un alojamiento dentro del Principado de Asturias, estas actividades serán ofrecidas por empresas especializadas en estas, las cuales también son clientes de nuestra empresa ya que le damos la oportunidad de promocionarse con nuestra web y le cobraremos un pequeño porcentaje por cada reserva realizada a través de nuestra web. Como colaboradores contaremos con empresas de alojamientos como booking, para encontrar alojamientos seguros y cercanos a la zona deseada por el cliente de dicha reserva.</w:t>
+        <w:t xml:space="preserve">La función que tendrá mi empresa será ofrecer al cliente la posibilidad de reservar a través de nuestra página web una actividad y un alojamiento dentro del Principado de Asturias, estas actividades serán ofrecidas por empresas especializadas en estas, las cuales también son clientes de nuestra empresa ya que le damos la oportunidad de promocionarse con nuestra web y le cobraremos un pequeño porcentaje por cada reserva realizada a través de nuestra web. Como colaboradores contaremos con empresas de alojamientos como </w:t>
+      </w:r>
+      <w:proofErr w:type="spellStart"/>
+      <w:r>
+        <w:rPr>
+          <w:color w:val="000000" w:themeColor="text1"/>
+        </w:rPr>
+        <w:t>booking</w:t>
+      </w:r>
+      <w:proofErr w:type="spellEnd"/>
+      <w:r>
+        <w:rPr>
+          <w:color w:val="000000" w:themeColor="text1"/>
+        </w:rPr>
+        <w:t>, para encontrar alojamientos seguros y cercanos a la zona deseada por el cliente de dicha reserva.</w:t>
       </w:r>
     </w:p>
     <w:p>
@@ -3375,7 +3680,7 @@
               </wp:anchor>
             </w:drawing>
           </mc:Choice>
-          <mc:Fallback xmlns:a14="http://schemas.microsoft.com/office/drawing/2010/main" xmlns:pic="http://schemas.openxmlformats.org/drawingml/2006/picture" xmlns:a="http://schemas.openxmlformats.org/drawingml/2006/main" xmlns:w16sdtdh="http://schemas.microsoft.com/office/word/2020/wordml/sdtdatahash" xmlns:w16="http://schemas.microsoft.com/office/word/2018/wordml" xmlns:w16cid="http://schemas.microsoft.com/office/word/2016/wordml/cid" xmlns:w16cex="http://schemas.microsoft.com/office/word/2018/wordml/cex" xmlns:oel="http://schemas.microsoft.com/office/2019/extlst" xmlns:am3d="http://schemas.microsoft.com/office/drawing/2017/model3d" xmlns:aink="http://schemas.microsoft.com/office/drawing/2016/ink" xmlns:cx8="http://schemas.microsoft.com/office/drawing/2016/5/14/chartex" xmlns:cx7="http://schemas.microsoft.com/office/drawing/2016/5/13/chartex" xmlns:cx6="http://schemas.microsoft.com/office/drawing/2016/5/12/chartex" xmlns:cx5="http://schemas.microsoft.com/office/drawing/2016/5/11/chartex" xmlns:cx4="http://schemas.microsoft.com/office/drawing/2016/5/10/chartex" xmlns:cx3="http://schemas.microsoft.com/office/drawing/2016/5/9/chartex" xmlns:cx2="http://schemas.microsoft.com/office/drawing/2015/10/21/chartex" xmlns:cx1="http://schemas.microsoft.com/office/drawing/2015/9/8/chartex">
+          <mc:Fallback xmlns:a="http://schemas.openxmlformats.org/drawingml/2006/main" xmlns:pic="http://schemas.openxmlformats.org/drawingml/2006/picture" xmlns:a14="http://schemas.microsoft.com/office/drawing/2010/main">
             <w:pict>
               <v:shape id="Forma libre: forma 19" style="position:absolute;margin-left:270.75pt;margin-top:16.5pt;width:94.2pt;height:53.45pt;z-index:251679744;visibility:visible;mso-wrap-style:square;mso-wrap-distance-left:9pt;mso-wrap-distance-top:0;mso-wrap-distance-right:9pt;mso-wrap-distance-bottom:0;mso-position-horizontal:absolute;mso-position-horizontal-relative:text;mso-position-vertical:absolute;mso-position-vertical-relative:text;v-text-anchor:middle" coordsize="1196340,679097" o:spid="_x0000_s1026" filled="f" strokecolor="#1f3763 [1604]" strokeweight="1pt" path="m,282857c424180,134902,848360,-13053,1021080,917v172720,13970,-13970,252730,15240,365760c1065530,479707,1196340,679097,1196340,679097r,l1196340,679097e" o:gfxdata="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" w14:anchorId="246A1F8F">
                 <v:stroke joinstyle="miter"/>
@@ -3502,7 +3807,7 @@
           </mc:Choice>
           <mc:Fallback>
             <w:pict>
-              <v:rect w14:anchorId="3FFC519D" id="Rectángulo 7" o:spid="_x0000_s1026" style="position:absolute;margin-left:0;margin-top:.8pt;width:125.4pt;height:46.8pt;z-index:251659264;visibility:visible;mso-wrap-style:square;mso-height-percent:0;mso-wrap-distance-left:9pt;mso-wrap-distance-top:0;mso-wrap-distance-right:9pt;mso-wrap-distance-bottom:0;mso-position-horizontal:center;mso-position-horizontal-relative:margin;mso-position-vertical:absolute;mso-position-vertical-relative:text;mso-height-percent:0;mso-height-relative:margin;v-text-anchor:middle" o:gfxdata="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" fillcolor="#4472c4 [3204]" strokecolor="#1f3763 [1604]" strokeweight="1pt">
+              <v:rect w14:anchorId="3FFC519D" id="Rectángulo 7" o:spid="_x0000_s1026" style="position:absolute;margin-left:0;margin-top:.8pt;width:125.4pt;height:46.8pt;z-index:251659264;visibility:visible;mso-wrap-style:square;mso-height-percent:0;mso-wrap-distance-left:9pt;mso-wrap-distance-top:0;mso-wrap-distance-right:9pt;mso-wrap-distance-bottom:0;mso-position-horizontal:center;mso-position-horizontal-relative:margin;mso-position-vertical:absolute;mso-position-vertical-relative:text;mso-height-percent:0;mso-height-relative:margin;v-text-anchor:middle" o:gfxdata="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" fillcolor="#4472c4 [3204]" strokecolor="#1f3763 [1604]" strokeweight="1pt">
                 <v:textbox>
                   <w:txbxContent>
                     <w:p>
@@ -3592,7 +3897,7 @@
               </wp:anchor>
             </w:drawing>
           </mc:Choice>
-          <mc:Fallback xmlns:a14="http://schemas.microsoft.com/office/drawing/2010/main" xmlns:pic="http://schemas.openxmlformats.org/drawingml/2006/picture" xmlns:a="http://schemas.openxmlformats.org/drawingml/2006/main" xmlns:w16sdtdh="http://schemas.microsoft.com/office/word/2020/wordml/sdtdatahash" xmlns:w16="http://schemas.microsoft.com/office/word/2018/wordml" xmlns:w16cid="http://schemas.microsoft.com/office/word/2016/wordml/cid" xmlns:w16cex="http://schemas.microsoft.com/office/word/2018/wordml/cex" xmlns:oel="http://schemas.microsoft.com/office/2019/extlst" xmlns:am3d="http://schemas.microsoft.com/office/drawing/2017/model3d" xmlns:aink="http://schemas.microsoft.com/office/drawing/2016/ink" xmlns:cx8="http://schemas.microsoft.com/office/drawing/2016/5/14/chartex" xmlns:cx7="http://schemas.microsoft.com/office/drawing/2016/5/13/chartex" xmlns:cx6="http://schemas.microsoft.com/office/drawing/2016/5/12/chartex" xmlns:cx5="http://schemas.microsoft.com/office/drawing/2016/5/11/chartex" xmlns:cx4="http://schemas.microsoft.com/office/drawing/2016/5/10/chartex" xmlns:cx3="http://schemas.microsoft.com/office/drawing/2016/5/9/chartex" xmlns:cx2="http://schemas.microsoft.com/office/drawing/2015/10/21/chartex" xmlns:cx1="http://schemas.microsoft.com/office/drawing/2015/9/8/chartex">
+          <mc:Fallback xmlns:a="http://schemas.openxmlformats.org/drawingml/2006/main" xmlns:pic="http://schemas.openxmlformats.org/drawingml/2006/picture" xmlns:a14="http://schemas.microsoft.com/office/drawing/2010/main">
             <w:pict>
               <v:shapetype id="_x0000_t32" coordsize="21600,21600" o:oned="t" filled="f" o:spt="32" path="m,l21600,21600e" w14:anchorId="6EA3D670">
                 <v:path fillok="f" arrowok="t" o:connecttype="none"/>
@@ -3704,7 +4009,7 @@
           </mc:Choice>
           <mc:Fallback>
             <w:pict>
-              <v:rect w14:anchorId="1E17D120" id="Rectángulo 12" o:spid="_x0000_s1027" style="position:absolute;margin-left:6.15pt;margin-top:1.25pt;width:90.6pt;height:49.2pt;z-index:251669504;visibility:visible;mso-wrap-style:square;mso-width-percent:0;mso-height-percent:0;mso-wrap-distance-left:9pt;mso-wrap-distance-top:0;mso-wrap-distance-right:9pt;mso-wrap-distance-bottom:0;mso-position-horizontal:absolute;mso-position-horizontal-relative:margin;mso-position-vertical:absolute;mso-position-vertical-relative:text;mso-width-percent:0;mso-height-percent:0;mso-width-relative:margin;mso-height-relative:margin;v-text-anchor:middle" o:gfxdata="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" fillcolor="#d9e2f3 [660]" strokecolor="#1f3763 [1604]" strokeweight="1pt">
+              <v:rect w14:anchorId="1E17D120" id="Rectángulo 12" o:spid="_x0000_s1027" style="position:absolute;margin-left:6.15pt;margin-top:1.25pt;width:90.6pt;height:49.2pt;z-index:251669504;visibility:visible;mso-wrap-style:square;mso-width-percent:0;mso-height-percent:0;mso-wrap-distance-left:9pt;mso-wrap-distance-top:0;mso-wrap-distance-right:9pt;mso-wrap-distance-bottom:0;mso-position-horizontal:absolute;mso-position-horizontal-relative:margin;mso-position-vertical:absolute;mso-position-vertical-relative:text;mso-width-percent:0;mso-height-percent:0;mso-width-relative:margin;mso-height-relative:margin;v-text-anchor:middle" o:gfxdata="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" fillcolor="#d9e2f3 [660]" strokecolor="#1f3763 [1604]" strokeweight="1pt">
                 <v:textbox>
                   <w:txbxContent>
                     <w:p>
@@ -3822,7 +4127,7 @@
               </wp:anchor>
             </w:drawing>
           </mc:Choice>
-          <mc:Fallback xmlns:a14="http://schemas.microsoft.com/office/drawing/2010/main" xmlns:pic="http://schemas.openxmlformats.org/drawingml/2006/picture" xmlns:a="http://schemas.openxmlformats.org/drawingml/2006/main" xmlns:w16sdtdh="http://schemas.microsoft.com/office/word/2020/wordml/sdtdatahash" xmlns:w16="http://schemas.microsoft.com/office/word/2018/wordml" xmlns:w16cid="http://schemas.microsoft.com/office/word/2016/wordml/cid" xmlns:w16cex="http://schemas.microsoft.com/office/word/2018/wordml/cex" xmlns:oel="http://schemas.microsoft.com/office/2019/extlst" xmlns:am3d="http://schemas.microsoft.com/office/drawing/2017/model3d" xmlns:aink="http://schemas.microsoft.com/office/drawing/2016/ink" xmlns:cx8="http://schemas.microsoft.com/office/drawing/2016/5/14/chartex" xmlns:cx7="http://schemas.microsoft.com/office/drawing/2016/5/13/chartex" xmlns:cx6="http://schemas.microsoft.com/office/drawing/2016/5/12/chartex" xmlns:cx5="http://schemas.microsoft.com/office/drawing/2016/5/11/chartex" xmlns:cx4="http://schemas.microsoft.com/office/drawing/2016/5/10/chartex" xmlns:cx3="http://schemas.microsoft.com/office/drawing/2016/5/9/chartex" xmlns:cx2="http://schemas.microsoft.com/office/drawing/2015/10/21/chartex" xmlns:cx1="http://schemas.microsoft.com/office/drawing/2015/9/8/chartex">
+          <mc:Fallback xmlns:a="http://schemas.openxmlformats.org/drawingml/2006/main" xmlns:pic="http://schemas.openxmlformats.org/drawingml/2006/picture" xmlns:a14="http://schemas.microsoft.com/office/drawing/2010/main">
             <w:pict>
               <v:shape id="Conector recto de flecha 16" style="position:absolute;margin-left:141.1pt;margin-top:26.95pt;width:23.9pt;height:4.6pt;rotation:-90;flip:x y;z-index:251676672;visibility:visible;mso-wrap-style:square;mso-width-percent:0;mso-height-percent:0;mso-wrap-distance-left:9pt;mso-wrap-distance-top:0;mso-wrap-distance-right:9pt;mso-wrap-distance-bottom:0;mso-position-horizontal:absolute;mso-position-horizontal-relative:text;mso-position-vertical:absolute;mso-position-vertical-relative:text;mso-width-percent:0;mso-height-percent:0;mso-width-relative:margin;mso-height-relative:margin" o:spid="_x0000_s1026" strokecolor="#4472c4 [3204]" strokeweight=".5pt" type="#_x0000_t32" o:gfxdata="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" w14:anchorId="4F0484F9">
                 <v:stroke joinstyle="miter" endarrow="block"/>
@@ -3900,7 +4205,7 @@
               </wp:anchor>
             </w:drawing>
           </mc:Choice>
-          <mc:Fallback xmlns:a14="http://schemas.microsoft.com/office/drawing/2010/main" xmlns:pic="http://schemas.openxmlformats.org/drawingml/2006/picture" xmlns:a="http://schemas.openxmlformats.org/drawingml/2006/main" xmlns:w16sdtdh="http://schemas.microsoft.com/office/word/2020/wordml/sdtdatahash" xmlns:w16="http://schemas.microsoft.com/office/word/2018/wordml" xmlns:w16cid="http://schemas.microsoft.com/office/word/2016/wordml/cid" xmlns:w16cex="http://schemas.microsoft.com/office/word/2018/wordml/cex" xmlns:oel="http://schemas.microsoft.com/office/2019/extlst" xmlns:am3d="http://schemas.microsoft.com/office/drawing/2017/model3d" xmlns:aink="http://schemas.microsoft.com/office/drawing/2016/ink" xmlns:cx8="http://schemas.microsoft.com/office/drawing/2016/5/14/chartex" xmlns:cx7="http://schemas.microsoft.com/office/drawing/2016/5/13/chartex" xmlns:cx6="http://schemas.microsoft.com/office/drawing/2016/5/12/chartex" xmlns:cx5="http://schemas.microsoft.com/office/drawing/2016/5/11/chartex" xmlns:cx4="http://schemas.microsoft.com/office/drawing/2016/5/10/chartex" xmlns:cx3="http://schemas.microsoft.com/office/drawing/2016/5/9/chartex" xmlns:cx2="http://schemas.microsoft.com/office/drawing/2015/10/21/chartex" xmlns:cx1="http://schemas.microsoft.com/office/drawing/2015/9/8/chartex">
+          <mc:Fallback xmlns:a="http://schemas.openxmlformats.org/drawingml/2006/main" xmlns:pic="http://schemas.openxmlformats.org/drawingml/2006/picture" xmlns:a14="http://schemas.microsoft.com/office/drawing/2010/main">
             <w:pict>
               <v:shape id="Conector recto de flecha 14" style="position:absolute;margin-left:213.05pt;margin-top:26.35pt;width:19.5pt;height:3.6pt;rotation:-90;flip:x y;z-index:251672576;visibility:visible;mso-wrap-style:square;mso-width-percent:0;mso-height-percent:0;mso-wrap-distance-left:9pt;mso-wrap-distance-top:0;mso-wrap-distance-right:9pt;mso-wrap-distance-bottom:0;mso-position-horizontal:absolute;mso-position-horizontal-relative:text;mso-position-vertical:absolute;mso-position-vertical-relative:text;mso-width-percent:0;mso-height-percent:0;mso-width-relative:margin;mso-height-relative:margin" o:spid="_x0000_s1026" strokecolor="#4472c4 [3204]" strokeweight=".5pt" type="#_x0000_t32" o:gfxdata="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" w14:anchorId="2C5CD647">
                 <v:stroke joinstyle="miter" endarrow="block"/>
@@ -3993,7 +4298,7 @@
           </mc:Choice>
           <mc:Fallback>
             <w:pict>
-              <v:rect w14:anchorId="460537F8" id="Rectángulo 8" o:spid="_x0000_s1028" style="position:absolute;margin-left:297.75pt;margin-top:10pt;width:125.4pt;height:55.8pt;z-index:251661312;visibility:visible;mso-wrap-style:square;mso-height-percent:0;mso-wrap-distance-left:9pt;mso-wrap-distance-top:0;mso-wrap-distance-right:9pt;mso-wrap-distance-bottom:0;mso-position-horizontal:absolute;mso-position-horizontal-relative:margin;mso-position-vertical:absolute;mso-position-vertical-relative:text;mso-height-percent:0;mso-height-relative:margin;v-text-anchor:middle" o:gfxdata="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" fillcolor="#4472c4 [3204]" strokecolor="#1f3763 [1604]" strokeweight="1pt">
+              <v:rect w14:anchorId="460537F8" id="Rectángulo 8" o:spid="_x0000_s1028" style="position:absolute;margin-left:297.75pt;margin-top:10pt;width:125.4pt;height:55.8pt;z-index:251661312;visibility:visible;mso-wrap-style:square;mso-height-percent:0;mso-wrap-distance-left:9pt;mso-wrap-distance-top:0;mso-wrap-distance-right:9pt;mso-wrap-distance-bottom:0;mso-position-horizontal:absolute;mso-position-horizontal-relative:margin;mso-position-vertical:absolute;mso-position-vertical-relative:text;mso-height-percent:0;mso-height-relative:margin;v-text-anchor:middle" o:gfxdata="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" fillcolor="#4472c4 [3204]" strokecolor="#1f3763 [1604]" strokeweight="1pt">
                 <v:textbox>
                   <w:txbxContent>
                     <w:p>
@@ -4135,7 +4440,7 @@
           </mc:Choice>
           <mc:Fallback>
             <w:pict>
-              <v:rect w14:anchorId="363B85C7" id="Rectángulo 9" o:spid="_x0000_s1029" style="position:absolute;margin-left:89.55pt;margin-top:13.3pt;width:67.2pt;height:63.6pt;z-index:251663360;visibility:visible;mso-wrap-style:square;mso-width-percent:0;mso-height-percent:0;mso-wrap-distance-left:9pt;mso-wrap-distance-top:0;mso-wrap-distance-right:9pt;mso-wrap-distance-bottom:0;mso-position-horizontal:absolute;mso-position-horizontal-relative:margin;mso-position-vertical:absolute;mso-position-vertical-relative:text;mso-width-percent:0;mso-height-percent:0;mso-width-relative:margin;mso-height-relative:margin;v-text-anchor:middle" o:gfxdata="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" fillcolor="#d9e2f3 [660]" strokecolor="#1f3763 [1604]" strokeweight="1pt">
+              <v:rect w14:anchorId="363B85C7" id="Rectángulo 9" o:spid="_x0000_s1029" style="position:absolute;margin-left:89.55pt;margin-top:13.3pt;width:67.2pt;height:63.6pt;z-index:251663360;visibility:visible;mso-wrap-style:square;mso-width-percent:0;mso-height-percent:0;mso-wrap-distance-left:9pt;mso-wrap-distance-top:0;mso-wrap-distance-right:9pt;mso-wrap-distance-bottom:0;mso-position-horizontal:absolute;mso-position-horizontal-relative:margin;mso-position-vertical:absolute;mso-position-vertical-relative:text;mso-width-percent:0;mso-height-percent:0;mso-width-relative:margin;mso-height-relative:margin;v-text-anchor:middle" o:gfxdata="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" fillcolor="#d9e2f3 [660]" strokecolor="#1f3763 [1604]" strokeweight="1pt">
                 <v:textbox>
                   <w:txbxContent>
                     <w:p>
@@ -4262,7 +4567,7 @@
           </mc:Choice>
           <mc:Fallback>
             <w:pict>
-              <v:rect w14:anchorId="620FF34A" id="Rectángulo 10" o:spid="_x0000_s1030" style="position:absolute;margin-left:175.95pt;margin-top:13.9pt;width:67.2pt;height:65.4pt;z-index:251665408;visibility:visible;mso-wrap-style:square;mso-width-percent:0;mso-height-percent:0;mso-wrap-distance-left:9pt;mso-wrap-distance-top:0;mso-wrap-distance-right:9pt;mso-wrap-distance-bottom:0;mso-position-horizontal:absolute;mso-position-horizontal-relative:margin;mso-position-vertical:absolute;mso-position-vertical-relative:text;mso-width-percent:0;mso-height-percent:0;mso-width-relative:margin;mso-height-relative:margin;v-text-anchor:middle" o:gfxdata="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" fillcolor="#d9e2f3 [660]" strokecolor="#1f3763 [1604]" strokeweight="1pt">
+              <v:rect w14:anchorId="620FF34A" id="Rectángulo 10" o:spid="_x0000_s1030" style="position:absolute;margin-left:175.95pt;margin-top:13.9pt;width:67.2pt;height:65.4pt;z-index:251665408;visibility:visible;mso-wrap-style:square;mso-width-percent:0;mso-height-percent:0;mso-wrap-distance-left:9pt;mso-wrap-distance-top:0;mso-wrap-distance-right:9pt;mso-wrap-distance-bottom:0;mso-position-horizontal:absolute;mso-position-horizontal-relative:margin;mso-position-vertical:absolute;mso-position-vertical-relative:text;mso-width-percent:0;mso-height-percent:0;mso-width-relative:margin;mso-height-relative:margin;v-text-anchor:middle" o:gfxdata="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" fillcolor="#d9e2f3 [660]" strokecolor="#1f3763 [1604]" strokeweight="1pt">
                 <v:textbox>
                   <w:txbxContent>
                     <w:p>
@@ -4375,7 +4680,7 @@
               </wp:anchor>
             </w:drawing>
           </mc:Choice>
-          <mc:Fallback xmlns:a14="http://schemas.microsoft.com/office/drawing/2010/main" xmlns:pic="http://schemas.openxmlformats.org/drawingml/2006/picture" xmlns:a="http://schemas.openxmlformats.org/drawingml/2006/main" xmlns:w16sdtdh="http://schemas.microsoft.com/office/word/2020/wordml/sdtdatahash" xmlns:w16="http://schemas.microsoft.com/office/word/2018/wordml" xmlns:w16cid="http://schemas.microsoft.com/office/word/2016/wordml/cid" xmlns:w16cex="http://schemas.microsoft.com/office/word/2018/wordml/cex" xmlns:oel="http://schemas.microsoft.com/office/2019/extlst" xmlns:am3d="http://schemas.microsoft.com/office/drawing/2017/model3d" xmlns:aink="http://schemas.microsoft.com/office/drawing/2016/ink" xmlns:cx8="http://schemas.microsoft.com/office/drawing/2016/5/14/chartex" xmlns:cx7="http://schemas.microsoft.com/office/drawing/2016/5/13/chartex" xmlns:cx6="http://schemas.microsoft.com/office/drawing/2016/5/12/chartex" xmlns:cx5="http://schemas.microsoft.com/office/drawing/2016/5/11/chartex" xmlns:cx4="http://schemas.microsoft.com/office/drawing/2016/5/10/chartex" xmlns:cx3="http://schemas.microsoft.com/office/drawing/2016/5/9/chartex" xmlns:cx2="http://schemas.microsoft.com/office/drawing/2015/10/21/chartex" xmlns:cx1="http://schemas.microsoft.com/office/drawing/2015/9/8/chartex">
+          <mc:Fallback xmlns:a="http://schemas.openxmlformats.org/drawingml/2006/main" xmlns:pic="http://schemas.openxmlformats.org/drawingml/2006/picture" xmlns:a14="http://schemas.microsoft.com/office/drawing/2010/main">
             <w:pict>
               <v:shape id="Conector recto de flecha 17" style="position:absolute;margin-left:359.1pt;margin-top:10.25pt;width:16.25pt;height:3.8pt;rotation:-90;flip:x y;z-index:251678720;visibility:visible;mso-wrap-style:square;mso-width-percent:0;mso-height-percent:0;mso-wrap-distance-left:9pt;mso-wrap-distance-top:0;mso-wrap-distance-right:9pt;mso-wrap-distance-bottom:0;mso-position-horizontal:absolute;mso-position-horizontal-relative:text;mso-position-vertical:absolute;mso-position-vertical-relative:text;mso-width-percent:0;mso-height-percent:0;mso-width-relative:margin;mso-height-relative:margin" o:spid="_x0000_s1026" strokecolor="#4472c4 [3204]" strokeweight=".5pt" type="#_x0000_t32" o:gfxdata="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" w14:anchorId="594DAE66">
                 <v:stroke joinstyle="miter" endarrow="block"/>
@@ -4483,7 +4788,7 @@
           </mc:Choice>
           <mc:Fallback>
             <w:pict>
-              <v:rect w14:anchorId="238BE484" id="Rectángulo 11" o:spid="_x0000_s1031" style="position:absolute;margin-left:312.4pt;margin-top:18.45pt;width:97.8pt;height:37.8pt;z-index:251667456;visibility:visible;mso-wrap-style:square;mso-width-percent:0;mso-height-percent:0;mso-wrap-distance-left:9pt;mso-wrap-distance-top:0;mso-wrap-distance-right:9pt;mso-wrap-distance-bottom:0;mso-position-horizontal:absolute;mso-position-horizontal-relative:margin;mso-position-vertical:absolute;mso-position-vertical-relative:text;mso-width-percent:0;mso-height-percent:0;mso-width-relative:margin;mso-height-relative:margin;v-text-anchor:middle" o:gfxdata="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" fillcolor="#d9e2f3 [660]" strokecolor="#1f3763 [1604]" strokeweight="1pt">
+              <v:rect w14:anchorId="238BE484" id="Rectángulo 11" o:spid="_x0000_s1031" style="position:absolute;margin-left:312.4pt;margin-top:18.45pt;width:97.8pt;height:37.8pt;z-index:251667456;visibility:visible;mso-wrap-style:square;mso-width-percent:0;mso-height-percent:0;mso-wrap-distance-left:9pt;mso-wrap-distance-top:0;mso-wrap-distance-right:9pt;mso-wrap-distance-bottom:0;mso-position-horizontal:absolute;mso-position-horizontal-relative:margin;mso-position-vertical:absolute;mso-position-vertical-relative:text;mso-width-percent:0;mso-height-percent:0;mso-width-relative:margin;mso-height-relative:margin;v-text-anchor:middle" o:gfxdata="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" fillcolor="#d9e2f3 [660]" strokecolor="#1f3763 [1604]" strokeweight="1pt">
                 <v:textbox>
                   <w:txbxContent>
                     <w:p>
@@ -4628,7 +4933,21 @@
         <w:rPr>
           <w:color w:val="000000" w:themeColor="text1"/>
         </w:rPr>
-        <w:t xml:space="preserve">La única relación laboral que tendría esta empresa sería una relación laboral de carácter especial la cuál sería un contrato de personal de alta dirección que me correspondería a mi. </w:t>
+        <w:t xml:space="preserve">La única relación laboral que tendría esta empresa sería una relación laboral de carácter especial la cuál sería un contrato de personal de alta dirección que me correspondería a </w:t>
+      </w:r>
+      <w:proofErr w:type="spellStart"/>
+      <w:r>
+        <w:rPr>
+          <w:color w:val="000000" w:themeColor="text1"/>
+        </w:rPr>
+        <w:t>mi</w:t>
+      </w:r>
+      <w:proofErr w:type="spellEnd"/>
+      <w:r>
+        <w:rPr>
+          <w:color w:val="000000" w:themeColor="text1"/>
+        </w:rPr>
+        <w:t xml:space="preserve">. </w:t>
       </w:r>
     </w:p>
     <w:p>
@@ -5551,13 +5870,53 @@
         <w:t>idad a nuestra página web durante dos semanas.</w:t>
       </w:r>
       <w:r>
-        <w:t xml:space="preserve"> Para promocionar la página utilizaré el marketing a través de las redes sociales más usadas actualmente como son facebook, instagram, twitter y tiktok </w:t>
+        <w:t xml:space="preserve"> Para promocionar la página utilizaré el marketing a través de las redes sociales más usadas actualmente como son </w:t>
+      </w:r>
+      <w:proofErr w:type="spellStart"/>
+      <w:r>
+        <w:t>facebook</w:t>
+      </w:r>
+      <w:proofErr w:type="spellEnd"/>
+      <w:r>
+        <w:t xml:space="preserve">, </w:t>
+      </w:r>
+      <w:proofErr w:type="spellStart"/>
+      <w:r>
+        <w:t>instagram</w:t>
+      </w:r>
+      <w:proofErr w:type="spellEnd"/>
+      <w:r>
+        <w:t xml:space="preserve">, </w:t>
+      </w:r>
+      <w:proofErr w:type="spellStart"/>
+      <w:r>
+        <w:t>twitter</w:t>
+      </w:r>
+      <w:proofErr w:type="spellEnd"/>
+      <w:r>
+        <w:t xml:space="preserve"> y </w:t>
+      </w:r>
+      <w:proofErr w:type="spellStart"/>
+      <w:r>
+        <w:t>tiktok</w:t>
+      </w:r>
+      <w:proofErr w:type="spellEnd"/>
+      <w:r>
+        <w:t xml:space="preserve"> </w:t>
       </w:r>
       <w:r>
         <w:t>a través de videos de las actividades. A su vez también utilizarí</w:t>
       </w:r>
       <w:r>
-        <w:t>a el merchandising online a través del cuidado del diseño</w:t>
+        <w:t xml:space="preserve">a el </w:t>
+      </w:r>
+      <w:proofErr w:type="spellStart"/>
+      <w:r>
+        <w:t>merchandising</w:t>
+      </w:r>
+      <w:proofErr w:type="spellEnd"/>
+      <w:r>
+        <w:t xml:space="preserve"> online a través del cuidado del diseño</w:t>
       </w:r>
       <w:r>
         <w:t xml:space="preserve"> y funcionalidad</w:t>
@@ -6057,7 +6416,15 @@
         <w:t>(</w:t>
       </w:r>
       <w:r>
-        <w:t>382€ DELL Optiplex 7020 i7)</w:t>
+        <w:t xml:space="preserve">382€ DELL </w:t>
+      </w:r>
+      <w:proofErr w:type="spellStart"/>
+      <w:r>
+        <w:t>Optiplex</w:t>
+      </w:r>
+      <w:proofErr w:type="spellEnd"/>
+      <w:r>
+        <w:t xml:space="preserve"> 7020 i7)</w:t>
       </w:r>
     </w:p>
     <w:p>
@@ -6099,8 +6466,13 @@
         <w:t>crosoft Windows actual,</w:t>
       </w:r>
       <w:r>
-        <w:t xml:space="preserve"> una aplicación para la creación y despliegue de aplicaciones web como Visual Studio, Visual Studio Code</w:t>
-      </w:r>
+        <w:t xml:space="preserve"> una aplicación para la creación y despliegue de aplicaciones web como Visual Studio, Visual Studio </w:t>
+      </w:r>
+      <w:proofErr w:type="spellStart"/>
+      <w:r>
+        <w:t>Code</w:t>
+      </w:r>
+      <w:proofErr w:type="spellEnd"/>
       <w:r>
         <w:t>.</w:t>
       </w:r>
@@ -6353,7 +6725,21 @@
         <w:rPr>
           <w:color w:val="70AD47" w:themeColor="accent6"/>
         </w:rPr>
-        <w:t xml:space="preserve">CT = IT  ==&gt;  </w:t>
+        <w:t xml:space="preserve">CT = </w:t>
+      </w:r>
+      <w:proofErr w:type="gramStart"/>
+      <w:r>
+        <w:rPr>
+          <w:color w:val="70AD47" w:themeColor="accent6"/>
+        </w:rPr>
+        <w:t>IT  =</w:t>
+      </w:r>
+      <w:proofErr w:type="gramEnd"/>
+      <w:r>
+        <w:rPr>
+          <w:color w:val="70AD47" w:themeColor="accent6"/>
+        </w:rPr>
+        <w:t xml:space="preserve">=&gt;  </w:t>
       </w:r>
       <w:r>
         <w:rPr>
@@ -6439,13 +6825,41 @@
         <w:rPr>
           <w:color w:val="70AD47" w:themeColor="accent6"/>
         </w:rPr>
-        <w:t xml:space="preserve">Business Angels: Este tipo de empresa crea rentabilidad a corto plazo </w:t>
-      </w:r>
+        <w:t xml:space="preserve">Business </w:t>
+      </w:r>
+      <w:proofErr w:type="spellStart"/>
       <w:r>
         <w:rPr>
           <w:color w:val="70AD47" w:themeColor="accent6"/>
         </w:rPr>
-        <w:t>y puede llegar a generar grandes ganancias en un futuro, yo creo que los Business Angels nos verán como una gran oportunidad para invertir.</w:t>
+        <w:t>Angels</w:t>
+      </w:r>
+      <w:proofErr w:type="spellEnd"/>
+      <w:r>
+        <w:rPr>
+          <w:color w:val="70AD47" w:themeColor="accent6"/>
+        </w:rPr>
+        <w:t xml:space="preserve">: Este tipo de empresa crea rentabilidad a corto plazo </w:t>
+      </w:r>
+      <w:r>
+        <w:rPr>
+          <w:color w:val="70AD47" w:themeColor="accent6"/>
+        </w:rPr>
+        <w:t xml:space="preserve">y puede llegar a generar grandes ganancias en un futuro, yo creo que los Business </w:t>
+      </w:r>
+      <w:proofErr w:type="spellStart"/>
+      <w:r>
+        <w:rPr>
+          <w:color w:val="70AD47" w:themeColor="accent6"/>
+        </w:rPr>
+        <w:t>Angels</w:t>
+      </w:r>
+      <w:proofErr w:type="spellEnd"/>
+      <w:r>
+        <w:rPr>
+          <w:color w:val="70AD47" w:themeColor="accent6"/>
+        </w:rPr>
+        <w:t xml:space="preserve"> nos verán como una gran oportunidad para invertir.</w:t>
       </w:r>
     </w:p>
     <w:p>
@@ -6480,13 +6894,35 @@
         <w:rPr>
           <w:color w:val="70AD47" w:themeColor="accent6"/>
         </w:rPr>
-        <w:t>Podríamos solicitar varías subvenciones a mi parecer ya que en primer lugar podríamos disponer de la ayuda para jóvenes emprendedores que ofrece Enisa</w:t>
-      </w:r>
+        <w:t xml:space="preserve">Podríamos solicitar varías subvenciones a mi parecer ya que en primer lugar podríamos disponer de la ayuda para jóvenes emprendedores que ofrece </w:t>
+      </w:r>
+      <w:proofErr w:type="spellStart"/>
       <w:r>
         <w:rPr>
           <w:color w:val="70AD47" w:themeColor="accent6"/>
         </w:rPr>
-        <w:t>, por otro lado otra de las ayudas que podríamos solicitar es la ayuda para empresas de base tecnológica.</w:t>
+        <w:t>Enisa</w:t>
+      </w:r>
+      <w:proofErr w:type="spellEnd"/>
+      <w:r>
+        <w:rPr>
+          <w:color w:val="70AD47" w:themeColor="accent6"/>
+        </w:rPr>
+        <w:t xml:space="preserve">, por otro </w:t>
+      </w:r>
+      <w:proofErr w:type="gramStart"/>
+      <w:r>
+        <w:rPr>
+          <w:color w:val="70AD47" w:themeColor="accent6"/>
+        </w:rPr>
+        <w:t>lado</w:t>
+      </w:r>
+      <w:proofErr w:type="gramEnd"/>
+      <w:r>
+        <w:rPr>
+          <w:color w:val="70AD47" w:themeColor="accent6"/>
+        </w:rPr>
+        <w:t xml:space="preserve"> otra de las ayudas que podríamos solicitar es la ayuda para empresas de base tecnológica.</w:t>
       </w:r>
     </w:p>
     <w:p>
@@ -7548,8 +7984,6 @@
               </w:rPr>
               <w:t xml:space="preserve">MI </w:t>
             </w:r>
-            <w:bookmarkStart w:id="0" w:name="_GoBack"/>
-            <w:bookmarkEnd w:id="0"/>
             <w:r>
               <w:rPr>
                 <w:bCs/>
@@ -10053,7 +10487,7 @@
                 <w:szCs w:val="32"/>
               </w:rPr>
             </w:pPr>
-            <w:bookmarkStart w:id="1" w:name="_Hlk127828334"/>
+            <w:bookmarkStart w:id="0" w:name="_Hlk127828334"/>
             <w:r>
               <w:rPr>
                 <w:bCs/>
@@ -11670,7 +12104,7 @@
           </w:p>
         </w:tc>
       </w:tr>
-      <w:bookmarkEnd w:id="1"/>
+      <w:bookmarkEnd w:id="0"/>
       <w:tr>
         <w:trPr>
           <w:trHeight w:val="337"/>
@@ -12904,14 +13338,7 @@
                 <w:bCs/>
                 <w:szCs w:val="32"/>
               </w:rPr>
-              <w:t>-</w:t>
-            </w:r>
-            <w:r>
-              <w:rPr>
-                <w:bCs/>
-                <w:szCs w:val="32"/>
-              </w:rPr>
-              <w:t>1246</w:t>
+              <w:t>-1246</w:t>
             </w:r>
           </w:p>
         </w:tc>
@@ -13716,8 +14143,13 @@
     </w:tbl>
     <w:p/>
     <w:p>
-      <w:r>
-        <w:t>TOTAL EXPLOTACIÓN</w:t>
+      <w:proofErr w:type="gramStart"/>
+      <w:r>
+        <w:t>TOTAL</w:t>
+      </w:r>
+      <w:proofErr w:type="gramEnd"/>
+      <w:r>
+        <w:t xml:space="preserve"> EXPLOTACIÓN</w:t>
       </w:r>
       <w:r>
         <w:rPr>
@@ -13739,8 +14171,13 @@
       </w:r>
     </w:p>
     <w:p>
-      <w:r>
-        <w:t>TOTAL FINANCIERO</w:t>
+      <w:proofErr w:type="gramStart"/>
+      <w:r>
+        <w:t>TOTAL</w:t>
+      </w:r>
+      <w:proofErr w:type="gramEnd"/>
+      <w:r>
+        <w:t xml:space="preserve"> FINANCIERO</w:t>
       </w:r>
       <w:r>
         <w:rPr>
@@ -13781,7 +14218,15 @@
     </w:p>
     <w:p>
       <w:r>
-        <w:t>RESULTADO FINAL : BAT – 25% =</w:t>
+        <w:t xml:space="preserve">RESULTADO </w:t>
+      </w:r>
+      <w:proofErr w:type="gramStart"/>
+      <w:r>
+        <w:t>FINAL :</w:t>
+      </w:r>
+      <w:proofErr w:type="gramEnd"/>
+      <w:r>
+        <w:t xml:space="preserve"> BAT – 25% =</w:t>
       </w:r>
       <w:r>
         <w:rPr>
@@ -13794,12 +14239,6 @@
           <w:highlight w:val="yellow"/>
         </w:rPr>
         <w:t>€</w:t>
-      </w:r>
-    </w:p>
-    <w:p/>
-    <w:p>
-      <w:r>
-        <w:t>AMORTIZARÍA LA EMPRESA EN EL PRIMER AÑO YA QUE OBTENGO LOS BENEFICIOS SUFICIENTES EL PRIMER AÑO</w:t>
       </w:r>
     </w:p>
     <w:p>
@@ -13884,7 +14323,7 @@
 </file>
 
 <file path=word/numbering.xml><?xml version="1.0" encoding="utf-8"?>
-<w:numbering xmlns:wpc="http://schemas.microsoft.com/office/word/2010/wordprocessingCanvas" xmlns:cx="http://schemas.microsoft.com/office/drawing/2014/chartex" xmlns:mc="http://schemas.openxmlformats.org/markup-compatibility/2006" xmlns:o="urn:schemas-microsoft-com:office:office" xmlns:r="http://schemas.openxmlformats.org/officeDocument/2006/relationships" xmlns:m="http://schemas.openxmlformats.org/officeDocument/2006/math" xmlns:v="urn:schemas-microsoft-com:vml" xmlns:wp14="http://schemas.microsoft.com/office/word/2010/wordprocessingDrawing" xmlns:wp="http://schemas.openxmlformats.org/drawingml/2006/wordprocessingDrawing" xmlns:w10="urn:schemas-microsoft-com:office:word" xmlns:w="http://schemas.openxmlformats.org/wordprocessingml/2006/main" xmlns:w14="http://schemas.microsoft.com/office/word/2010/wordml" xmlns:w15="http://schemas.microsoft.com/office/word/2012/wordml" xmlns:w16se="http://schemas.microsoft.com/office/word/2015/wordml/symex" xmlns:wpg="http://schemas.microsoft.com/office/word/2010/wordprocessingGroup" xmlns:wpi="http://schemas.microsoft.com/office/word/2010/wordprocessingInk" xmlns:wne="http://schemas.microsoft.com/office/word/2006/wordml" xmlns:wps="http://schemas.microsoft.com/office/word/2010/wordprocessingShape" mc:Ignorable="w14 w15 w16se wp14">
+<w:numbering xmlns:wpc="http://schemas.microsoft.com/office/word/2010/wordprocessingCanvas" xmlns:cx="http://schemas.microsoft.com/office/drawing/2014/chartex" xmlns:cx1="http://schemas.microsoft.com/office/drawing/2015/9/8/chartex" xmlns:cx2="http://schemas.microsoft.com/office/drawing/2015/10/21/chartex" xmlns:cx3="http://schemas.microsoft.com/office/drawing/2016/5/9/chartex" xmlns:cx4="http://schemas.microsoft.com/office/drawing/2016/5/10/chartex" xmlns:cx5="http://schemas.microsoft.com/office/drawing/2016/5/11/chartex" xmlns:cx6="http://schemas.microsoft.com/office/drawing/2016/5/12/chartex" xmlns:cx7="http://schemas.microsoft.com/office/drawing/2016/5/13/chartex" xmlns:cx8="http://schemas.microsoft.com/office/drawing/2016/5/14/chartex" xmlns:mc="http://schemas.openxmlformats.org/markup-compatibility/2006" xmlns:aink="http://schemas.microsoft.com/office/drawing/2016/ink" xmlns:am3d="http://schemas.microsoft.com/office/drawing/2017/model3d" xmlns:o="urn:schemas-microsoft-com:office:office" xmlns:oel="http://schemas.microsoft.com/office/2019/extlst" xmlns:r="http://schemas.openxmlformats.org/officeDocument/2006/relationships" xmlns:m="http://schemas.openxmlformats.org/officeDocument/2006/math" xmlns:v="urn:schemas-microsoft-com:vml" xmlns:wp14="http://schemas.microsoft.com/office/word/2010/wordprocessingDrawing" xmlns:wp="http://schemas.openxmlformats.org/drawingml/2006/wordprocessingDrawing" xmlns:w10="urn:schemas-microsoft-com:office:word" xmlns:w="http://schemas.openxmlformats.org/wordprocessingml/2006/main" xmlns:w14="http://schemas.microsoft.com/office/word/2010/wordml" xmlns:w15="http://schemas.microsoft.com/office/word/2012/wordml" xmlns:w16cex="http://schemas.microsoft.com/office/word/2018/wordml/cex" xmlns:w16cid="http://schemas.microsoft.com/office/word/2016/wordml/cid" xmlns:w16="http://schemas.microsoft.com/office/word/2018/wordml" xmlns:w16sdtdh="http://schemas.microsoft.com/office/word/2020/wordml/sdtdatahash" xmlns:w16se="http://schemas.microsoft.com/office/word/2015/wordml/symex" xmlns:wpg="http://schemas.microsoft.com/office/word/2010/wordprocessingGroup" xmlns:wpi="http://schemas.microsoft.com/office/word/2010/wordprocessingInk" xmlns:wne="http://schemas.microsoft.com/office/word/2006/wordml" xmlns:wps="http://schemas.microsoft.com/office/word/2010/wordprocessingShape" mc:Ignorable="w14 w15 w16se w16cid w16 w16cex w16sdtdh wp14">
   <w:abstractNum w:abstractNumId="0" w15:restartNumberingAfterBreak="0">
     <w:nsid w:val="1DC719FE"/>
     <w:multiLevelType w:val="hybridMultilevel"/>
@@ -14426,26 +14865,26 @@
       </w:rPr>
     </w:lvl>
   </w:abstractNum>
-  <w:num w:numId="1">
+  <w:num w:numId="1" w16cid:durableId="311177366">
     <w:abstractNumId w:val="2"/>
   </w:num>
-  <w:num w:numId="2">
+  <w:num w:numId="2" w16cid:durableId="162285320">
     <w:abstractNumId w:val="1"/>
   </w:num>
-  <w:num w:numId="3">
+  <w:num w:numId="3" w16cid:durableId="762385502">
     <w:abstractNumId w:val="4"/>
   </w:num>
-  <w:num w:numId="4">
+  <w:num w:numId="4" w16cid:durableId="1400900668">
     <w:abstractNumId w:val="3"/>
   </w:num>
-  <w:num w:numId="5">
+  <w:num w:numId="5" w16cid:durableId="638456878">
     <w:abstractNumId w:val="0"/>
   </w:num>
 </w:numbering>
 </file>
 
 <file path=word/styles.xml><?xml version="1.0" encoding="utf-8"?>
-<w:styles xmlns:mc="http://schemas.openxmlformats.org/markup-compatibility/2006" xmlns:r="http://schemas.openxmlformats.org/officeDocument/2006/relationships" xmlns:w="http://schemas.openxmlformats.org/wordprocessingml/2006/main" xmlns:w14="http://schemas.microsoft.com/office/word/2010/wordml" xmlns:w15="http://schemas.microsoft.com/office/word/2012/wordml" xmlns:w16se="http://schemas.microsoft.com/office/word/2015/wordml/symex" mc:Ignorable="w14 w15 w16se">
+<w:styles xmlns:mc="http://schemas.openxmlformats.org/markup-compatibility/2006" xmlns:r="http://schemas.openxmlformats.org/officeDocument/2006/relationships" xmlns:w="http://schemas.openxmlformats.org/wordprocessingml/2006/main" xmlns:w14="http://schemas.microsoft.com/office/word/2010/wordml" xmlns:w15="http://schemas.microsoft.com/office/word/2012/wordml" xmlns:w16cex="http://schemas.microsoft.com/office/word/2018/wordml/cex" xmlns:w16cid="http://schemas.microsoft.com/office/word/2016/wordml/cid" xmlns:w16="http://schemas.microsoft.com/office/word/2018/wordml" xmlns:w16sdtdh="http://schemas.microsoft.com/office/word/2020/wordml/sdtdatahash" xmlns:w16se="http://schemas.microsoft.com/office/word/2015/wordml/symex" mc:Ignorable="w14 w15 w16se w16cid w16 w16cex w16sdtdh">
   <w:docDefaults>
     <w:rPrDefault>
       <w:rPr>
@@ -14461,7 +14900,7 @@
       </w:pPr>
     </w:pPrDefault>
   </w:docDefaults>
-  <w:latentStyles w:defLockedState="0" w:defUIPriority="99" w:defSemiHidden="0" w:defUnhideWhenUsed="0" w:defQFormat="0" w:count="371">
+  <w:latentStyles w:defLockedState="0" w:defUIPriority="99" w:defSemiHidden="0" w:defUnhideWhenUsed="0" w:defQFormat="0" w:count="376">
     <w:lsdException w:name="Normal" w:uiPriority="0" w:qFormat="1"/>
     <w:lsdException w:name="heading 1" w:uiPriority="9" w:qFormat="1"/>
     <w:lsdException w:name="heading 2" w:semiHidden="1" w:uiPriority="9" w:unhideWhenUsed="1" w:qFormat="1"/>
@@ -14567,7 +15006,6 @@
     <w:lsdException w:name="HTML Sample" w:semiHidden="1" w:unhideWhenUsed="1"/>
     <w:lsdException w:name="HTML Typewriter" w:semiHidden="1" w:unhideWhenUsed="1"/>
     <w:lsdException w:name="HTML Variable" w:semiHidden="1" w:unhideWhenUsed="1"/>
-    <w:lsdException w:name="Normal Table" w:semiHidden="1" w:unhideWhenUsed="1"/>
     <w:lsdException w:name="annotation subject" w:semiHidden="1" w:unhideWhenUsed="1"/>
     <w:lsdException w:name="No List" w:semiHidden="1" w:unhideWhenUsed="1"/>
     <w:lsdException w:name="Outline List 1" w:semiHidden="1" w:unhideWhenUsed="1"/>
@@ -14610,11 +15048,8 @@
     <w:lsdException w:name="Table Contemporary" w:semiHidden="1" w:unhideWhenUsed="1"/>
     <w:lsdException w:name="Table Elegant" w:semiHidden="1" w:unhideWhenUsed="1"/>
     <w:lsdException w:name="Table Professional" w:semiHidden="1" w:unhideWhenUsed="1"/>
-    <w:lsdException w:name="Table Subtle 1" w:semiHidden="1" w:unhideWhenUsed="1"/>
     <w:lsdException w:name="Table Subtle 2" w:semiHidden="1" w:unhideWhenUsed="1"/>
     <w:lsdException w:name="Table Web 1" w:semiHidden="1" w:unhideWhenUsed="1"/>
-    <w:lsdException w:name="Table Web 2" w:semiHidden="1" w:unhideWhenUsed="1"/>
-    <w:lsdException w:name="Table Web 3" w:semiHidden="1" w:unhideWhenUsed="1"/>
     <w:lsdException w:name="Balloon Text" w:semiHidden="1" w:unhideWhenUsed="1"/>
     <w:lsdException w:name="Table Grid" w:uiPriority="39"/>
     <w:lsdException w:name="Table Theme" w:semiHidden="1" w:unhideWhenUsed="1"/>
@@ -14833,6 +15268,11 @@
     <w:lsdException w:name="List Table 5 Dark Accent 6" w:uiPriority="50"/>
     <w:lsdException w:name="List Table 6 Colorful Accent 6" w:uiPriority="51"/>
     <w:lsdException w:name="List Table 7 Colorful Accent 6" w:uiPriority="52"/>
+    <w:lsdException w:name="Mention" w:semiHidden="1" w:unhideWhenUsed="1"/>
+    <w:lsdException w:name="Smart Hyperlink" w:semiHidden="1" w:unhideWhenUsed="1"/>
+    <w:lsdException w:name="Hashtag" w:semiHidden="1" w:unhideWhenUsed="1"/>
+    <w:lsdException w:name="Unresolved Mention" w:semiHidden="1" w:unhideWhenUsed="1"/>
+    <w:lsdException w:name="Smart Link" w:semiHidden="1" w:unhideWhenUsed="1"/>
   </w:latentStyles>
   <w:style w:type="paragraph" w:default="1" w:styleId="Normal">
     <w:name w:val="Normal"/>
@@ -15271,6 +15711,15 @@
 </file>
 
 <file path=customXml/item1.xml><?xml version="1.0" encoding="utf-8"?>
+<?mso-contentType ?>
+<FormTemplates xmlns="http://schemas.microsoft.com/sharepoint/v3/contenttype/forms">
+  <Display>DocumentLibraryForm</Display>
+  <Edit>DocumentLibraryForm</Edit>
+  <New>DocumentLibraryForm</New>
+</FormTemplates>
+</file>
+
+<file path=customXml/item2.xml><?xml version="1.0" encoding="utf-8"?>
 <p:properties xmlns:p="http://schemas.microsoft.com/office/2006/metadata/properties" xmlns:xsi="http://www.w3.org/2001/XMLSchema-instance" xmlns:pc="http://schemas.microsoft.com/office/infopath/2007/PartnerControls">
   <documentManagement>
     <lcf76f155ced4ddcb4097134ff3c332f xmlns="fe2b059b-5722-4c80-8b11-18335f17dbf4">
@@ -15282,16 +15731,11 @@
 </p:properties>
 </file>
 
-<file path=customXml/item2.xml><?xml version="1.0" encoding="utf-8"?>
-<?mso-contentType ?>
-<FormTemplates xmlns="http://schemas.microsoft.com/sharepoint/v3/contenttype/forms">
-  <Display>DocumentLibraryForm</Display>
-  <Edit>DocumentLibraryForm</Edit>
-  <New>DocumentLibraryForm</New>
-</FormTemplates>
+<file path=customXml/item3.xml><?xml version="1.0" encoding="utf-8"?>
+<b:Sources xmlns:b="http://schemas.openxmlformats.org/officeDocument/2006/bibliography" xmlns="http://schemas.openxmlformats.org/officeDocument/2006/bibliography" SelectedStyle="\APASixthEditionOfficeOnline.xsl" StyleName="APA" Version="6"/>
 </file>
 
-<file path=customXml/item3.xml><?xml version="1.0" encoding="utf-8"?>
+<file path=customXml/item4.xml><?xml version="1.0" encoding="utf-8"?>
 <ct:contentTypeSchema xmlns:ct="http://schemas.microsoft.com/office/2006/metadata/contentType" xmlns:ma="http://schemas.microsoft.com/office/2006/metadata/properties/metaAttributes" ct:_="" ma:_="" ma:contentTypeName="Documento" ma:contentTypeID="0x010100C7F41248E05AA24BAF68A947DCEA2E13" ma:contentTypeVersion="9" ma:contentTypeDescription="Crear nuevo documento." ma:contentTypeScope="" ma:versionID="cec4fad4c88dc8ab8a71439d1134f198">
   <xsd:schema xmlns:xsd="http://www.w3.org/2001/XMLSchema" xmlns:xs="http://www.w3.org/2001/XMLSchema" xmlns:p="http://schemas.microsoft.com/office/2006/metadata/properties" xmlns:ns2="fe2b059b-5722-4c80-8b11-18335f17dbf4" xmlns:ns3="ba570982-d683-4381-bd94-2d971c04c7d1" targetNamespace="http://schemas.microsoft.com/office/2006/metadata/properties" ma:root="true" ma:fieldsID="7a6ac2abb5079cb18cbd022b9fdcc45d" ns2:_="" ns3:_="">
     <xsd:import namespace="fe2b059b-5722-4c80-8b11-18335f17dbf4"/>
@@ -15474,11 +15918,15 @@
 </ct:contentTypeSchema>
 </file>
 
-<file path=customXml/item4.xml><?xml version="1.0" encoding="utf-8"?>
-<b:Sources xmlns:b="http://schemas.openxmlformats.org/officeDocument/2006/bibliography" xmlns="http://schemas.openxmlformats.org/officeDocument/2006/bibliography" SelectedStyle="\APASixthEditionOfficeOnline.xsl" StyleName="APA" Version="6"/>
+<file path=customXml/itemProps1.xml><?xml version="1.0" encoding="utf-8"?>
+<ds:datastoreItem xmlns:ds="http://schemas.openxmlformats.org/officeDocument/2006/customXml" ds:itemID="{55B84FD9-375C-482B-B376-A2F83E9359DA}">
+  <ds:schemaRefs>
+    <ds:schemaRef ds:uri="http://schemas.microsoft.com/sharepoint/v3/contenttype/forms"/>
+  </ds:schemaRefs>
+</ds:datastoreItem>
 </file>
 
-<file path=customXml/itemProps1.xml><?xml version="1.0" encoding="utf-8"?>
+<file path=customXml/itemProps2.xml><?xml version="1.0" encoding="utf-8"?>
 <ds:datastoreItem xmlns:ds="http://schemas.openxmlformats.org/officeDocument/2006/customXml" ds:itemID="{32E7A209-8E3C-465D-B130-B4FD9C3EE5AF}">
   <ds:schemaRefs>
     <ds:schemaRef ds:uri="http://schemas.microsoft.com/office/2006/metadata/properties"/>
@@ -15489,15 +15937,15 @@
 </ds:datastoreItem>
 </file>
 
-<file path=customXml/itemProps2.xml><?xml version="1.0" encoding="utf-8"?>
-<ds:datastoreItem xmlns:ds="http://schemas.openxmlformats.org/officeDocument/2006/customXml" ds:itemID="{55B84FD9-375C-482B-B376-A2F83E9359DA}">
+<file path=customXml/itemProps3.xml><?xml version="1.0" encoding="utf-8"?>
+<ds:datastoreItem xmlns:ds="http://schemas.openxmlformats.org/officeDocument/2006/customXml" ds:itemID="{FB7559C3-1FCC-4FA6-A42F-BF15EB704E6F}">
   <ds:schemaRefs>
-    <ds:schemaRef ds:uri="http://schemas.microsoft.com/sharepoint/v3/contenttype/forms"/>
+    <ds:schemaRef ds:uri="http://schemas.openxmlformats.org/officeDocument/2006/bibliography"/>
   </ds:schemaRefs>
 </ds:datastoreItem>
 </file>
 
-<file path=customXml/itemProps3.xml><?xml version="1.0" encoding="utf-8"?>
+<file path=customXml/itemProps4.xml><?xml version="1.0" encoding="utf-8"?>
 <ds:datastoreItem xmlns:ds="http://schemas.openxmlformats.org/officeDocument/2006/customXml" ds:itemID="{C7161583-E4C0-433B-BC11-5854BCEB7014}">
   <ds:schemaRefs>
     <ds:schemaRef ds:uri="http://schemas.microsoft.com/office/2006/metadata/contentType"/>
@@ -15514,12 +15962,4 @@
     <ds:schemaRef ds:uri="http://schemas.microsoft.com/internal/obd"/>
   </ds:schemaRefs>
 </ds:datastoreItem>
-</file>
-
-<file path=customXml/itemProps4.xml><?xml version="1.0" encoding="utf-8"?>
-<ds:datastoreItem xmlns:ds="http://schemas.openxmlformats.org/officeDocument/2006/customXml" ds:itemID="{FB7559C3-1FCC-4FA6-A42F-BF15EB704E6F}">
-  <ds:schemaRefs>
-    <ds:schemaRef ds:uri="http://schemas.openxmlformats.org/officeDocument/2006/bibliography"/>
-  </ds:schemaRefs>
-</ds:datastoreItem>
 </file>
--- a/Aaron2DawClase/EMPRESA/La Empresa (1).docx
+++ b/Aaron2DawClase/EMPRESA/La Empresa (1).docx
@@ -3680,7 +3680,7 @@
               </wp:anchor>
             </w:drawing>
           </mc:Choice>
-          <mc:Fallback xmlns:a="http://schemas.openxmlformats.org/drawingml/2006/main" xmlns:pic="http://schemas.openxmlformats.org/drawingml/2006/picture" xmlns:a14="http://schemas.microsoft.com/office/drawing/2010/main">
+          <mc:Fallback xmlns:a14="http://schemas.microsoft.com/office/drawing/2010/main" xmlns:pic="http://schemas.openxmlformats.org/drawingml/2006/picture" xmlns:a="http://schemas.openxmlformats.org/drawingml/2006/main">
             <w:pict>
               <v:shape id="Forma libre: forma 19" style="position:absolute;margin-left:270.75pt;margin-top:16.5pt;width:94.2pt;height:53.45pt;z-index:251679744;visibility:visible;mso-wrap-style:square;mso-wrap-distance-left:9pt;mso-wrap-distance-top:0;mso-wrap-distance-right:9pt;mso-wrap-distance-bottom:0;mso-position-horizontal:absolute;mso-position-horizontal-relative:text;mso-position-vertical:absolute;mso-position-vertical-relative:text;v-text-anchor:middle" coordsize="1196340,679097" o:spid="_x0000_s1026" filled="f" strokecolor="#1f3763 [1604]" strokeweight="1pt" path="m,282857c424180,134902,848360,-13053,1021080,917v172720,13970,-13970,252730,15240,365760c1065530,479707,1196340,679097,1196340,679097r,l1196340,679097e" o:gfxdata="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" w14:anchorId="246A1F8F">
                 <v:stroke joinstyle="miter"/>
@@ -3897,7 +3897,7 @@
               </wp:anchor>
             </w:drawing>
           </mc:Choice>
-          <mc:Fallback xmlns:a="http://schemas.openxmlformats.org/drawingml/2006/main" xmlns:pic="http://schemas.openxmlformats.org/drawingml/2006/picture" xmlns:a14="http://schemas.microsoft.com/office/drawing/2010/main">
+          <mc:Fallback xmlns:a14="http://schemas.microsoft.com/office/drawing/2010/main" xmlns:pic="http://schemas.openxmlformats.org/drawingml/2006/picture" xmlns:a="http://schemas.openxmlformats.org/drawingml/2006/main">
             <w:pict>
               <v:shapetype id="_x0000_t32" coordsize="21600,21600" o:oned="t" filled="f" o:spt="32" path="m,l21600,21600e" w14:anchorId="6EA3D670">
                 <v:path fillok="f" arrowok="t" o:connecttype="none"/>
@@ -4127,7 +4127,7 @@
               </wp:anchor>
             </w:drawing>
           </mc:Choice>
-          <mc:Fallback xmlns:a="http://schemas.openxmlformats.org/drawingml/2006/main" xmlns:pic="http://schemas.openxmlformats.org/drawingml/2006/picture" xmlns:a14="http://schemas.microsoft.com/office/drawing/2010/main">
+          <mc:Fallback xmlns:a14="http://schemas.microsoft.com/office/drawing/2010/main" xmlns:pic="http://schemas.openxmlformats.org/drawingml/2006/picture" xmlns:a="http://schemas.openxmlformats.org/drawingml/2006/main">
             <w:pict>
               <v:shape id="Conector recto de flecha 16" style="position:absolute;margin-left:141.1pt;margin-top:26.95pt;width:23.9pt;height:4.6pt;rotation:-90;flip:x y;z-index:251676672;visibility:visible;mso-wrap-style:square;mso-width-percent:0;mso-height-percent:0;mso-wrap-distance-left:9pt;mso-wrap-distance-top:0;mso-wrap-distance-right:9pt;mso-wrap-distance-bottom:0;mso-position-horizontal:absolute;mso-position-horizontal-relative:text;mso-position-vertical:absolute;mso-position-vertical-relative:text;mso-width-percent:0;mso-height-percent:0;mso-width-relative:margin;mso-height-relative:margin" o:spid="_x0000_s1026" strokecolor="#4472c4 [3204]" strokeweight=".5pt" type="#_x0000_t32" o:gfxdata="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" w14:anchorId="4F0484F9">
                 <v:stroke joinstyle="miter" endarrow="block"/>
@@ -4205,7 +4205,7 @@
               </wp:anchor>
             </w:drawing>
           </mc:Choice>
-          <mc:Fallback xmlns:a="http://schemas.openxmlformats.org/drawingml/2006/main" xmlns:pic="http://schemas.openxmlformats.org/drawingml/2006/picture" xmlns:a14="http://schemas.microsoft.com/office/drawing/2010/main">
+          <mc:Fallback xmlns:a14="http://schemas.microsoft.com/office/drawing/2010/main" xmlns:pic="http://schemas.openxmlformats.org/drawingml/2006/picture" xmlns:a="http://schemas.openxmlformats.org/drawingml/2006/main">
             <w:pict>
               <v:shape id="Conector recto de flecha 14" style="position:absolute;margin-left:213.05pt;margin-top:26.35pt;width:19.5pt;height:3.6pt;rotation:-90;flip:x y;z-index:251672576;visibility:visible;mso-wrap-style:square;mso-width-percent:0;mso-height-percent:0;mso-wrap-distance-left:9pt;mso-wrap-distance-top:0;mso-wrap-distance-right:9pt;mso-wrap-distance-bottom:0;mso-position-horizontal:absolute;mso-position-horizontal-relative:text;mso-position-vertical:absolute;mso-position-vertical-relative:text;mso-width-percent:0;mso-height-percent:0;mso-width-relative:margin;mso-height-relative:margin" o:spid="_x0000_s1026" strokecolor="#4472c4 [3204]" strokeweight=".5pt" type="#_x0000_t32" o:gfxdata="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" w14:anchorId="2C5CD647">
                 <v:stroke joinstyle="miter" endarrow="block"/>
@@ -4680,7 +4680,7 @@
               </wp:anchor>
             </w:drawing>
           </mc:Choice>
-          <mc:Fallback xmlns:a="http://schemas.openxmlformats.org/drawingml/2006/main" xmlns:pic="http://schemas.openxmlformats.org/drawingml/2006/picture" xmlns:a14="http://schemas.microsoft.com/office/drawing/2010/main">
+          <mc:Fallback xmlns:a14="http://schemas.microsoft.com/office/drawing/2010/main" xmlns:pic="http://schemas.openxmlformats.org/drawingml/2006/picture" xmlns:a="http://schemas.openxmlformats.org/drawingml/2006/main">
             <w:pict>
               <v:shape id="Conector recto de flecha 17" style="position:absolute;margin-left:359.1pt;margin-top:10.25pt;width:16.25pt;height:3.8pt;rotation:-90;flip:x y;z-index:251678720;visibility:visible;mso-wrap-style:square;mso-width-percent:0;mso-height-percent:0;mso-wrap-distance-left:9pt;mso-wrap-distance-top:0;mso-wrap-distance-right:9pt;mso-wrap-distance-bottom:0;mso-position-horizontal:absolute;mso-position-horizontal-relative:text;mso-position-vertical:absolute;mso-position-vertical-relative:text;mso-width-percent:0;mso-height-percent:0;mso-width-relative:margin;mso-height-relative:margin" o:spid="_x0000_s1026" strokecolor="#4472c4 [3204]" strokeweight=".5pt" type="#_x0000_t32" o:gfxdata="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" w14:anchorId="594DAE66">
                 <v:stroke joinstyle="miter" endarrow="block"/>
@@ -14273,17 +14273,244 @@
         <w:t xml:space="preserve">- Balance </w:t>
       </w:r>
     </w:p>
-    <w:p>
-      <w:pPr>
-        <w:rPr>
-          <w:b/>
-          <w:bCs/>
-          <w:color w:val="4471C4"/>
-          <w:sz w:val="32"/>
-          <w:szCs w:val="32"/>
-        </w:rPr>
-      </w:pPr>
-    </w:p>
+    <w:tbl>
+      <w:tblPr>
+        <w:tblStyle w:val="Tablaconcuadrcula"/>
+        <w:tblW w:w="0" w:type="auto"/>
+        <w:tblLook w:val="04A0" w:firstRow="1" w:lastRow="0" w:firstColumn="1" w:lastColumn="0" w:noHBand="0" w:noVBand="1"/>
+      </w:tblPr>
+      <w:tblGrid>
+        <w:gridCol w:w="2123"/>
+        <w:gridCol w:w="2123"/>
+        <w:gridCol w:w="2124"/>
+        <w:gridCol w:w="2124"/>
+      </w:tblGrid>
+      <w:tr>
+        <w:tc>
+          <w:tcPr>
+            <w:tcW w:w="4246" w:type="dxa"/>
+            <w:gridSpan w:val="2"/>
+          </w:tcPr>
+          <w:p>
+            <w:pPr>
+              <w:jc w:val="center"/>
+            </w:pPr>
+            <w:r>
+              <w:t>ACTIVO</w:t>
+            </w:r>
+          </w:p>
+        </w:tc>
+        <w:tc>
+          <w:tcPr>
+            <w:tcW w:w="4248" w:type="dxa"/>
+            <w:gridSpan w:val="2"/>
+          </w:tcPr>
+          <w:p>
+            <w:pPr>
+              <w:jc w:val="center"/>
+            </w:pPr>
+            <w:r>
+              <w:t>PATRIMONIO NETO Y PASIVO</w:t>
+            </w:r>
+          </w:p>
+        </w:tc>
+      </w:tr>
+      <w:tr>
+        <w:tc>
+          <w:tcPr>
+            <w:tcW w:w="4246" w:type="dxa"/>
+            <w:gridSpan w:val="2"/>
+          </w:tcPr>
+          <w:p>
+            <w:pPr>
+              <w:jc w:val="center"/>
+            </w:pPr>
+            <w:r>
+              <w:t>ACTIVO NO CORRIENTE</w:t>
+            </w:r>
+          </w:p>
+        </w:tc>
+        <w:tc>
+          <w:tcPr>
+            <w:tcW w:w="4248" w:type="dxa"/>
+            <w:gridSpan w:val="2"/>
+          </w:tcPr>
+          <w:p>
+            <w:pPr>
+              <w:jc w:val="center"/>
+            </w:pPr>
+            <w:r>
+              <w:t>NO EXIGIBLE Y EXIGIBLE A LARGO PLAZO</w:t>
+            </w:r>
+          </w:p>
+        </w:tc>
+      </w:tr>
+      <w:tr>
+        <w:trPr>
+          <w:trHeight w:val="547"/>
+        </w:trPr>
+        <w:tc>
+          <w:tcPr>
+            <w:tcW w:w="2123" w:type="dxa"/>
+          </w:tcPr>
+          <w:p>
+            <w:r>
+              <w:t>INMOVILIZADO INTANGIBLE</w:t>
+            </w:r>
+          </w:p>
+        </w:tc>
+        <w:tc>
+          <w:tcPr>
+            <w:tcW w:w="2123" w:type="dxa"/>
+          </w:tcPr>
+          <w:p>
+            <w:r>
+              <w:t>689</w:t>
+            </w:r>
+          </w:p>
+        </w:tc>
+        <w:tc>
+          <w:tcPr>
+            <w:tcW w:w="2124" w:type="dxa"/>
+          </w:tcPr>
+          <w:p/>
+        </w:tc>
+        <w:tc>
+          <w:tcPr>
+            <w:tcW w:w="2124" w:type="dxa"/>
+          </w:tcPr>
+          <w:p>
+            <w:r>
+              <w:t>PATRIMONIO NETO</w:t>
+            </w:r>
+          </w:p>
+        </w:tc>
+      </w:tr>
+      <w:tr>
+        <w:trPr>
+          <w:trHeight w:val="547"/>
+        </w:trPr>
+        <w:tc>
+          <w:tcPr>
+            <w:tcW w:w="2123" w:type="dxa"/>
+          </w:tcPr>
+          <w:p/>
+        </w:tc>
+        <w:tc>
+          <w:tcPr>
+            <w:tcW w:w="2123" w:type="dxa"/>
+          </w:tcPr>
+          <w:p>
+            <w:r>
+              <w:t>663</w:t>
+            </w:r>
+          </w:p>
+        </w:tc>
+        <w:tc>
+          <w:tcPr>
+            <w:tcW w:w="2124" w:type="dxa"/>
+          </w:tcPr>
+          <w:p/>
+        </w:tc>
+        <w:tc>
+          <w:tcPr>
+            <w:tcW w:w="2124" w:type="dxa"/>
+          </w:tcPr>
+          <w:p>
+            <w:r>
+              <w:t>PASIVO NO CORRIENTE</w:t>
+            </w:r>
+          </w:p>
+        </w:tc>
+      </w:tr>
+      <w:tr>
+        <w:tc>
+          <w:tcPr>
+            <w:tcW w:w="4246" w:type="dxa"/>
+            <w:gridSpan w:val="2"/>
+          </w:tcPr>
+          <w:p>
+            <w:pPr>
+              <w:jc w:val="center"/>
+            </w:pPr>
+            <w:r>
+              <w:t>ACTIVO CORRIENTE</w:t>
+            </w:r>
+          </w:p>
+        </w:tc>
+        <w:tc>
+          <w:tcPr>
+            <w:tcW w:w="4248" w:type="dxa"/>
+            <w:gridSpan w:val="2"/>
+          </w:tcPr>
+          <w:p>
+            <w:pPr>
+              <w:jc w:val="center"/>
+            </w:pPr>
+            <w:r>
+              <w:t>EXIGIBLE A CORTO PLAZO</w:t>
+            </w:r>
+          </w:p>
+        </w:tc>
+      </w:tr>
+      <w:tr>
+        <w:trPr>
+          <w:trHeight w:val="826"/>
+        </w:trPr>
+        <w:tc>
+          <w:tcPr>
+            <w:tcW w:w="4246" w:type="dxa"/>
+            <w:gridSpan w:val="2"/>
+          </w:tcPr>
+          <w:p>
+            <w:r>
+              <w:t>- NADA</w:t>
+            </w:r>
+          </w:p>
+        </w:tc>
+        <w:tc>
+          <w:tcPr>
+            <w:tcW w:w="2124" w:type="dxa"/>
+          </w:tcPr>
+          <w:p/>
+        </w:tc>
+        <w:tc>
+          <w:tcPr>
+            <w:tcW w:w="2124" w:type="dxa"/>
+          </w:tcPr>
+          <w:p>
+            <w:r>
+              <w:t>PASIVO CORRIENTE</w:t>
+            </w:r>
+          </w:p>
+        </w:tc>
+      </w:tr>
+      <w:tr>
+        <w:tc>
+          <w:tcPr>
+            <w:tcW w:w="4246" w:type="dxa"/>
+            <w:gridSpan w:val="2"/>
+          </w:tcPr>
+          <w:p>
+            <w:pPr>
+              <w:jc w:val="center"/>
+            </w:pPr>
+          </w:p>
+        </w:tc>
+        <w:tc>
+          <w:tcPr>
+            <w:tcW w:w="4248" w:type="dxa"/>
+            <w:gridSpan w:val="2"/>
+          </w:tcPr>
+          <w:p>
+            <w:pPr>
+              <w:jc w:val="center"/>
+            </w:pPr>
+          </w:p>
+        </w:tc>
+      </w:tr>
+    </w:tbl>
+    <w:p/>
     <w:p>
       <w:pPr>
         <w:rPr>
@@ -15006,6 +15233,7 @@
     <w:lsdException w:name="HTML Sample" w:semiHidden="1" w:unhideWhenUsed="1"/>
     <w:lsdException w:name="HTML Typewriter" w:semiHidden="1" w:unhideWhenUsed="1"/>
     <w:lsdException w:name="HTML Variable" w:semiHidden="1" w:unhideWhenUsed="1"/>
+    <w:lsdException w:name="Normal Table" w:semiHidden="1" w:unhideWhenUsed="1"/>
     <w:lsdException w:name="annotation subject" w:semiHidden="1" w:unhideWhenUsed="1"/>
     <w:lsdException w:name="No List" w:semiHidden="1" w:unhideWhenUsed="1"/>
     <w:lsdException w:name="Outline List 1" w:semiHidden="1" w:unhideWhenUsed="1"/>
@@ -15048,8 +15276,11 @@
     <w:lsdException w:name="Table Contemporary" w:semiHidden="1" w:unhideWhenUsed="1"/>
     <w:lsdException w:name="Table Elegant" w:semiHidden="1" w:unhideWhenUsed="1"/>
     <w:lsdException w:name="Table Professional" w:semiHidden="1" w:unhideWhenUsed="1"/>
+    <w:lsdException w:name="Table Subtle 1" w:semiHidden="1" w:unhideWhenUsed="1"/>
     <w:lsdException w:name="Table Subtle 2" w:semiHidden="1" w:unhideWhenUsed="1"/>
     <w:lsdException w:name="Table Web 1" w:semiHidden="1" w:unhideWhenUsed="1"/>
+    <w:lsdException w:name="Table Web 2" w:semiHidden="1" w:unhideWhenUsed="1"/>
+    <w:lsdException w:name="Table Web 3" w:semiHidden="1" w:unhideWhenUsed="1"/>
     <w:lsdException w:name="Balloon Text" w:semiHidden="1" w:unhideWhenUsed="1"/>
     <w:lsdException w:name="Table Grid" w:uiPriority="39"/>
     <w:lsdException w:name="Table Theme" w:semiHidden="1" w:unhideWhenUsed="1"/>
@@ -15711,15 +15942,6 @@
 </file>
 
 <file path=customXml/item1.xml><?xml version="1.0" encoding="utf-8"?>
-<?mso-contentType ?>
-<FormTemplates xmlns="http://schemas.microsoft.com/sharepoint/v3/contenttype/forms">
-  <Display>DocumentLibraryForm</Display>
-  <Edit>DocumentLibraryForm</Edit>
-  <New>DocumentLibraryForm</New>
-</FormTemplates>
-</file>
-
-<file path=customXml/item2.xml><?xml version="1.0" encoding="utf-8"?>
 <p:properties xmlns:p="http://schemas.microsoft.com/office/2006/metadata/properties" xmlns:xsi="http://www.w3.org/2001/XMLSchema-instance" xmlns:pc="http://schemas.microsoft.com/office/infopath/2007/PartnerControls">
   <documentManagement>
     <lcf76f155ced4ddcb4097134ff3c332f xmlns="fe2b059b-5722-4c80-8b11-18335f17dbf4">
@@ -15731,11 +15953,16 @@
 </p:properties>
 </file>
 
-<file path=customXml/item3.xml><?xml version="1.0" encoding="utf-8"?>
-<b:Sources xmlns:b="http://schemas.openxmlformats.org/officeDocument/2006/bibliography" xmlns="http://schemas.openxmlformats.org/officeDocument/2006/bibliography" SelectedStyle="\APASixthEditionOfficeOnline.xsl" StyleName="APA" Version="6"/>
+<file path=customXml/item2.xml><?xml version="1.0" encoding="utf-8"?>
+<?mso-contentType ?>
+<FormTemplates xmlns="http://schemas.microsoft.com/sharepoint/v3/contenttype/forms">
+  <Display>DocumentLibraryForm</Display>
+  <Edit>DocumentLibraryForm</Edit>
+  <New>DocumentLibraryForm</New>
+</FormTemplates>
 </file>
 
-<file path=customXml/item4.xml><?xml version="1.0" encoding="utf-8"?>
+<file path=customXml/item3.xml><?xml version="1.0" encoding="utf-8"?>
 <ct:contentTypeSchema xmlns:ct="http://schemas.microsoft.com/office/2006/metadata/contentType" xmlns:ma="http://schemas.microsoft.com/office/2006/metadata/properties/metaAttributes" ct:_="" ma:_="" ma:contentTypeName="Documento" ma:contentTypeID="0x010100C7F41248E05AA24BAF68A947DCEA2E13" ma:contentTypeVersion="9" ma:contentTypeDescription="Crear nuevo documento." ma:contentTypeScope="" ma:versionID="cec4fad4c88dc8ab8a71439d1134f198">
   <xsd:schema xmlns:xsd="http://www.w3.org/2001/XMLSchema" xmlns:xs="http://www.w3.org/2001/XMLSchema" xmlns:p="http://schemas.microsoft.com/office/2006/metadata/properties" xmlns:ns2="fe2b059b-5722-4c80-8b11-18335f17dbf4" xmlns:ns3="ba570982-d683-4381-bd94-2d971c04c7d1" targetNamespace="http://schemas.microsoft.com/office/2006/metadata/properties" ma:root="true" ma:fieldsID="7a6ac2abb5079cb18cbd022b9fdcc45d" ns2:_="" ns3:_="">
     <xsd:import namespace="fe2b059b-5722-4c80-8b11-18335f17dbf4"/>
@@ -15918,15 +16145,11 @@
 </ct:contentTypeSchema>
 </file>
 
-<file path=customXml/itemProps1.xml><?xml version="1.0" encoding="utf-8"?>
-<ds:datastoreItem xmlns:ds="http://schemas.openxmlformats.org/officeDocument/2006/customXml" ds:itemID="{55B84FD9-375C-482B-B376-A2F83E9359DA}">
-  <ds:schemaRefs>
-    <ds:schemaRef ds:uri="http://schemas.microsoft.com/sharepoint/v3/contenttype/forms"/>
-  </ds:schemaRefs>
-</ds:datastoreItem>
+<file path=customXml/item4.xml><?xml version="1.0" encoding="utf-8"?>
+<b:Sources xmlns:b="http://schemas.openxmlformats.org/officeDocument/2006/bibliography" xmlns="http://schemas.openxmlformats.org/officeDocument/2006/bibliography" SelectedStyle="\APASixthEditionOfficeOnline.xsl" StyleName="APA" Version="6"/>
 </file>
 
-<file path=customXml/itemProps2.xml><?xml version="1.0" encoding="utf-8"?>
+<file path=customXml/itemProps1.xml><?xml version="1.0" encoding="utf-8"?>
 <ds:datastoreItem xmlns:ds="http://schemas.openxmlformats.org/officeDocument/2006/customXml" ds:itemID="{32E7A209-8E3C-465D-B130-B4FD9C3EE5AF}">
   <ds:schemaRefs>
     <ds:schemaRef ds:uri="http://schemas.microsoft.com/office/2006/metadata/properties"/>
@@ -15937,15 +16160,15 @@
 </ds:datastoreItem>
 </file>
 
-<file path=customXml/itemProps3.xml><?xml version="1.0" encoding="utf-8"?>
-<ds:datastoreItem xmlns:ds="http://schemas.openxmlformats.org/officeDocument/2006/customXml" ds:itemID="{FB7559C3-1FCC-4FA6-A42F-BF15EB704E6F}">
+<file path=customXml/itemProps2.xml><?xml version="1.0" encoding="utf-8"?>
+<ds:datastoreItem xmlns:ds="http://schemas.openxmlformats.org/officeDocument/2006/customXml" ds:itemID="{55B84FD9-375C-482B-B376-A2F83E9359DA}">
   <ds:schemaRefs>
-    <ds:schemaRef ds:uri="http://schemas.openxmlformats.org/officeDocument/2006/bibliography"/>
+    <ds:schemaRef ds:uri="http://schemas.microsoft.com/sharepoint/v3/contenttype/forms"/>
   </ds:schemaRefs>
 </ds:datastoreItem>
 </file>
 
-<file path=customXml/itemProps4.xml><?xml version="1.0" encoding="utf-8"?>
+<file path=customXml/itemProps3.xml><?xml version="1.0" encoding="utf-8"?>
 <ds:datastoreItem xmlns:ds="http://schemas.openxmlformats.org/officeDocument/2006/customXml" ds:itemID="{C7161583-E4C0-433B-BC11-5854BCEB7014}">
   <ds:schemaRefs>
     <ds:schemaRef ds:uri="http://schemas.microsoft.com/office/2006/metadata/contentType"/>
@@ -15962,4 +16185,12 @@
     <ds:schemaRef ds:uri="http://schemas.microsoft.com/internal/obd"/>
   </ds:schemaRefs>
 </ds:datastoreItem>
+</file>
+
+<file path=customXml/itemProps4.xml><?xml version="1.0" encoding="utf-8"?>
+<ds:datastoreItem xmlns:ds="http://schemas.openxmlformats.org/officeDocument/2006/customXml" ds:itemID="{FB7559C3-1FCC-4FA6-A42F-BF15EB704E6F}">
+  <ds:schemaRefs>
+    <ds:schemaRef ds:uri="http://schemas.openxmlformats.org/officeDocument/2006/bibliography"/>
+  </ds:schemaRefs>
+</ds:datastoreItem>
 </file>